--- a/conception/BDD/Conception bdd.docx
+++ b/conception/BDD/Conception bdd.docx
@@ -485,7 +485,6 @@
             <w:pPr>
               <w:jc w:val="center"/>
             </w:pPr>
-            <w:bookmarkStart w:id="0" w:name="_GoBack"/>
             <w:proofErr w:type="spellStart"/>
             <w:r>
               <w:t>date_</w:t>
@@ -539,7 +538,6 @@
           </w:p>
         </w:tc>
       </w:tr>
-      <w:bookmarkEnd w:id="0"/>
       <w:tr>
         <w:trPr>
           <w:jc w:val="center"/>
@@ -653,6 +651,8 @@
             </w:r>
           </w:p>
         </w:tc>
+        <w:bookmarkStart w:id="0" w:name="_GoBack"/>
+        <w:bookmarkEnd w:id="0"/>
       </w:tr>
       <w:tr>
         <w:trPr>
@@ -1338,6 +1338,69 @@
             </w:pPr>
             <w:r>
               <w:t>4,00</w:t>
+            </w:r>
+          </w:p>
+        </w:tc>
+      </w:tr>
+      <w:tr>
+        <w:trPr>
+          <w:jc w:val="center"/>
+        </w:trPr>
+        <w:tc>
+          <w:tcPr>
+            <w:tcW w:w="1980" w:type="dxa"/>
+            <w:vAlign w:val="center"/>
+          </w:tcPr>
+          <w:p>
+            <w:pPr>
+              <w:jc w:val="center"/>
+            </w:pPr>
+            <w:proofErr w:type="spellStart"/>
+            <w:r>
+              <w:t>Id_adherent</w:t>
+            </w:r>
+            <w:proofErr w:type="spellEnd"/>
+          </w:p>
+        </w:tc>
+        <w:tc>
+          <w:tcPr>
+            <w:tcW w:w="4536" w:type="dxa"/>
+            <w:vAlign w:val="center"/>
+          </w:tcPr>
+          <w:p>
+            <w:pPr>
+              <w:jc w:val="center"/>
+            </w:pPr>
+            <w:r>
+              <w:t>Identifiant de l’adhérent qui a déposé ce manuel</w:t>
+            </w:r>
+          </w:p>
+        </w:tc>
+        <w:tc>
+          <w:tcPr>
+            <w:tcW w:w="1349" w:type="dxa"/>
+            <w:vAlign w:val="center"/>
+          </w:tcPr>
+          <w:p>
+            <w:pPr>
+              <w:jc w:val="center"/>
+            </w:pPr>
+            <w:r>
+              <w:t>INT</w:t>
+            </w:r>
+          </w:p>
+        </w:tc>
+        <w:tc>
+          <w:tcPr>
+            <w:tcW w:w="1911" w:type="dxa"/>
+            <w:vAlign w:val="center"/>
+          </w:tcPr>
+          <w:p>
+            <w:pPr>
+              <w:jc w:val="center"/>
+            </w:pPr>
+            <w:r>
+              <w:t>12</w:t>
             </w:r>
           </w:p>
         </w:tc>
@@ -3231,7 +3294,7 @@
   <a:extraClrSchemeLst/>
   <a:extLst>
     <a:ext uri="{05A4C25C-085E-4340-85A3-A5531E510DB2}">
-      <thm15:themeFamily xmlns:thm15="http://schemas.microsoft.com/office/thememl/2012/main" xmlns="" name="Office Theme" id="{62F939B6-93AF-4DB8-9C6B-D6C7DFDC589F}" vid="{4A3C46E8-61CC-4603-A589-7422A47A8E4A}"/>
+      <thm15:themeFamily xmlns="" xmlns:thm15="http://schemas.microsoft.com/office/thememl/2012/main" name="Office Theme" id="{62F939B6-93AF-4DB8-9C6B-D6C7DFDC589F}" vid="{4A3C46E8-61CC-4603-A589-7422A47A8E4A}"/>
     </a:ext>
   </a:extLst>
 </a:theme>

--- a/conception/BDD/Conception bdd.docx
+++ b/conception/BDD/Conception bdd.docx
@@ -220,11 +220,9 @@
             <w:pPr>
               <w:jc w:val="center"/>
             </w:pPr>
-            <w:proofErr w:type="spellStart"/>
             <w:r>
               <w:t>prenom</w:t>
             </w:r>
-            <w:proofErr w:type="spellEnd"/>
           </w:p>
         </w:tc>
         <w:tc>
@@ -332,15 +330,7 @@
               <w:jc w:val="center"/>
             </w:pPr>
             <w:r>
-              <w:t xml:space="preserve">6 </w:t>
-            </w:r>
-            <w:proofErr w:type="gramStart"/>
-            <w:r>
-              <w:t>rue</w:t>
-            </w:r>
-            <w:proofErr w:type="gramEnd"/>
-            <w:r>
-              <w:t xml:space="preserve"> des coquelicots</w:t>
+              <w:t>6 rue des coquelicots</w:t>
             </w:r>
           </w:p>
         </w:tc>
@@ -419,11 +409,9 @@
             <w:pPr>
               <w:jc w:val="center"/>
             </w:pPr>
-            <w:proofErr w:type="spellStart"/>
             <w:r>
               <w:t>code_postal</w:t>
             </w:r>
-            <w:proofErr w:type="spellEnd"/>
           </w:p>
         </w:tc>
         <w:tc>
@@ -485,55 +473,50 @@
             <w:pPr>
               <w:jc w:val="center"/>
             </w:pPr>
-            <w:proofErr w:type="spellStart"/>
-            <w:r>
-              <w:t>date_</w:t>
-            </w:r>
-            <w:r>
-              <w:t>adhesion</w:t>
-            </w:r>
-            <w:proofErr w:type="spellEnd"/>
-          </w:p>
-        </w:tc>
-        <w:tc>
-          <w:tcPr>
-            <w:tcW w:w="4536" w:type="dxa"/>
-            <w:vAlign w:val="center"/>
-          </w:tcPr>
-          <w:p>
-            <w:pPr>
-              <w:jc w:val="center"/>
-            </w:pPr>
-            <w:r>
-              <w:t>Date d’adhésion de l’adhérent</w:t>
-            </w:r>
-          </w:p>
-        </w:tc>
-        <w:tc>
-          <w:tcPr>
-            <w:tcW w:w="1349" w:type="dxa"/>
-            <w:vAlign w:val="center"/>
-          </w:tcPr>
-          <w:p>
-            <w:pPr>
-              <w:jc w:val="center"/>
-            </w:pPr>
-            <w:r>
-              <w:t>TIMESTAMP</w:t>
-            </w:r>
-          </w:p>
-        </w:tc>
-        <w:tc>
-          <w:tcPr>
-            <w:tcW w:w="1911" w:type="dxa"/>
-            <w:vAlign w:val="center"/>
-          </w:tcPr>
-          <w:p>
-            <w:pPr>
-              <w:jc w:val="center"/>
-            </w:pPr>
-            <w:r>
-              <w:t>123548878</w:t>
+            <w:r>
+              <w:t>date_cotistation</w:t>
+            </w:r>
+          </w:p>
+        </w:tc>
+        <w:tc>
+          <w:tcPr>
+            <w:tcW w:w="4536" w:type="dxa"/>
+            <w:vAlign w:val="center"/>
+          </w:tcPr>
+          <w:p>
+            <w:pPr>
+              <w:jc w:val="center"/>
+            </w:pPr>
+            <w:r>
+              <w:t>Date à laquelle l’adhérent à cotisé ou null</w:t>
+            </w:r>
+          </w:p>
+        </w:tc>
+        <w:tc>
+          <w:tcPr>
+            <w:tcW w:w="1349" w:type="dxa"/>
+            <w:vAlign w:val="center"/>
+          </w:tcPr>
+          <w:p>
+            <w:pPr>
+              <w:jc w:val="center"/>
+            </w:pPr>
+            <w:r>
+              <w:t>DATE</w:t>
+            </w:r>
+          </w:p>
+        </w:tc>
+        <w:tc>
+          <w:tcPr>
+            <w:tcW w:w="1911" w:type="dxa"/>
+            <w:vAlign w:val="center"/>
+          </w:tcPr>
+          <w:p>
+            <w:pPr>
+              <w:jc w:val="center"/>
+            </w:pPr>
+            <w:r>
+              <w:t>10/10/2010</w:t>
             </w:r>
           </w:p>
         </w:tc>
@@ -651,8 +634,6 @@
             </w:r>
           </w:p>
         </w:tc>
-        <w:bookmarkStart w:id="0" w:name="_GoBack"/>
-        <w:bookmarkEnd w:id="0"/>
       </w:tr>
       <w:tr>
         <w:trPr>
@@ -709,32 +690,28 @@
             <w:pPr>
               <w:jc w:val="center"/>
             </w:pPr>
-            <w:proofErr w:type="spellStart"/>
             <w:r>
               <w:t>Exos&amp;Méthodes</w:t>
             </w:r>
-            <w:proofErr w:type="spellEnd"/>
-          </w:p>
-        </w:tc>
-      </w:tr>
-      <w:tr>
-        <w:trPr>
-          <w:jc w:val="center"/>
-        </w:trPr>
-        <w:tc>
-          <w:tcPr>
-            <w:tcW w:w="1980" w:type="dxa"/>
-            <w:vAlign w:val="center"/>
-          </w:tcPr>
-          <w:p>
-            <w:pPr>
-              <w:jc w:val="center"/>
-            </w:pPr>
-            <w:proofErr w:type="spellStart"/>
+          </w:p>
+        </w:tc>
+      </w:tr>
+      <w:tr>
+        <w:trPr>
+          <w:jc w:val="center"/>
+        </w:trPr>
+        <w:tc>
+          <w:tcPr>
+            <w:tcW w:w="1980" w:type="dxa"/>
+            <w:vAlign w:val="center"/>
+          </w:tcPr>
+          <w:p>
+            <w:pPr>
+              <w:jc w:val="center"/>
+            </w:pPr>
             <w:r>
               <w:t>editeur</w:t>
             </w:r>
-            <w:proofErr w:type="spellEnd"/>
           </w:p>
         </w:tc>
         <w:tc>
@@ -976,14 +953,12 @@
             <w:pPr>
               <w:jc w:val="center"/>
             </w:pPr>
-            <w:proofErr w:type="spellStart"/>
             <w:r>
               <w:t>prix</w:t>
             </w:r>
             <w:r>
               <w:t>_neuf</w:t>
             </w:r>
-            <w:proofErr w:type="spellEnd"/>
           </w:p>
         </w:tc>
         <w:tc>
@@ -1099,6 +1074,384 @@
               <w:jc w:val="center"/>
             </w:pPr>
             <w:r>
+              <w:t>isbn</w:t>
+            </w:r>
+          </w:p>
+        </w:tc>
+        <w:tc>
+          <w:tcPr>
+            <w:tcW w:w="4536" w:type="dxa"/>
+            <w:vAlign w:val="center"/>
+          </w:tcPr>
+          <w:p>
+            <w:pPr>
+              <w:jc w:val="center"/>
+            </w:pPr>
+            <w:r>
+              <w:t>code isbn</w:t>
+            </w:r>
+            <w:bookmarkStart w:id="0" w:name="_GoBack"/>
+            <w:bookmarkEnd w:id="0"/>
+            <w:r>
+              <w:t xml:space="preserve"> unique du manuel</w:t>
+            </w:r>
+          </w:p>
+        </w:tc>
+        <w:tc>
+          <w:tcPr>
+            <w:tcW w:w="1349" w:type="dxa"/>
+            <w:vAlign w:val="center"/>
+          </w:tcPr>
+          <w:p>
+            <w:pPr>
+              <w:jc w:val="center"/>
+            </w:pPr>
+            <w:r>
+              <w:t>INT</w:t>
+            </w:r>
+          </w:p>
+        </w:tc>
+        <w:tc>
+          <w:tcPr>
+            <w:tcW w:w="1911" w:type="dxa"/>
+            <w:vAlign w:val="center"/>
+          </w:tcPr>
+          <w:p>
+            <w:pPr>
+              <w:jc w:val="center"/>
+            </w:pPr>
+            <w:r>
+              <w:t>1</w:t>
+            </w:r>
+          </w:p>
+        </w:tc>
+      </w:tr>
+      <w:tr>
+        <w:trPr>
+          <w:jc w:val="center"/>
+        </w:trPr>
+        <w:tc>
+          <w:tcPr>
+            <w:tcW w:w="1980" w:type="dxa"/>
+            <w:vAlign w:val="center"/>
+          </w:tcPr>
+          <w:p>
+            <w:pPr>
+              <w:jc w:val="center"/>
+            </w:pPr>
+            <w:r>
+              <w:t>id_ouvrage</w:t>
+            </w:r>
+          </w:p>
+        </w:tc>
+        <w:tc>
+          <w:tcPr>
+            <w:tcW w:w="4536" w:type="dxa"/>
+            <w:vAlign w:val="center"/>
+          </w:tcPr>
+          <w:p>
+            <w:pPr>
+              <w:jc w:val="center"/>
+            </w:pPr>
+            <w:r>
+              <w:t xml:space="preserve">Identifiant permettant de rattacher le manuel </w:t>
+            </w:r>
+            <w:r>
+              <w:t>à</w:t>
+            </w:r>
+            <w:r>
+              <w:t xml:space="preserve"> un ouvrage</w:t>
+            </w:r>
+          </w:p>
+        </w:tc>
+        <w:tc>
+          <w:tcPr>
+            <w:tcW w:w="1349" w:type="dxa"/>
+            <w:vAlign w:val="center"/>
+          </w:tcPr>
+          <w:p>
+            <w:pPr>
+              <w:jc w:val="center"/>
+            </w:pPr>
+            <w:r>
+              <w:t>INT</w:t>
+            </w:r>
+          </w:p>
+        </w:tc>
+        <w:tc>
+          <w:tcPr>
+            <w:tcW w:w="1911" w:type="dxa"/>
+            <w:vAlign w:val="center"/>
+          </w:tcPr>
+          <w:p>
+            <w:pPr>
+              <w:jc w:val="center"/>
+            </w:pPr>
+            <w:r>
+              <w:t>1</w:t>
+            </w:r>
+          </w:p>
+        </w:tc>
+      </w:tr>
+      <w:tr>
+        <w:trPr>
+          <w:jc w:val="center"/>
+        </w:trPr>
+        <w:tc>
+          <w:tcPr>
+            <w:tcW w:w="1980" w:type="dxa"/>
+            <w:vAlign w:val="center"/>
+          </w:tcPr>
+          <w:p>
+            <w:pPr>
+              <w:jc w:val="center"/>
+            </w:pPr>
+            <w:r>
+              <w:t>id_etat</w:t>
+            </w:r>
+          </w:p>
+        </w:tc>
+        <w:tc>
+          <w:tcPr>
+            <w:tcW w:w="4536" w:type="dxa"/>
+            <w:vAlign w:val="center"/>
+          </w:tcPr>
+          <w:p>
+            <w:pPr>
+              <w:jc w:val="center"/>
+            </w:pPr>
+            <w:r>
+              <w:t>Identifiant permettant de définir un état au manuel</w:t>
+            </w:r>
+          </w:p>
+        </w:tc>
+        <w:tc>
+          <w:tcPr>
+            <w:tcW w:w="1349" w:type="dxa"/>
+            <w:vAlign w:val="center"/>
+          </w:tcPr>
+          <w:p>
+            <w:pPr>
+              <w:jc w:val="center"/>
+            </w:pPr>
+            <w:r>
+              <w:t>INT</w:t>
+            </w:r>
+          </w:p>
+        </w:tc>
+        <w:tc>
+          <w:tcPr>
+            <w:tcW w:w="1911" w:type="dxa"/>
+            <w:vAlign w:val="center"/>
+          </w:tcPr>
+          <w:p>
+            <w:pPr>
+              <w:jc w:val="center"/>
+            </w:pPr>
+            <w:r>
+              <w:t>2</w:t>
+            </w:r>
+          </w:p>
+        </w:tc>
+      </w:tr>
+      <w:tr>
+        <w:trPr>
+          <w:jc w:val="center"/>
+        </w:trPr>
+        <w:tc>
+          <w:tcPr>
+            <w:tcW w:w="1980" w:type="dxa"/>
+            <w:vAlign w:val="center"/>
+          </w:tcPr>
+          <w:p>
+            <w:pPr>
+              <w:jc w:val="center"/>
+            </w:pPr>
+            <w:r>
+              <w:t>prix</w:t>
+            </w:r>
+          </w:p>
+        </w:tc>
+        <w:tc>
+          <w:tcPr>
+            <w:tcW w:w="4536" w:type="dxa"/>
+            <w:vAlign w:val="center"/>
+          </w:tcPr>
+          <w:p>
+            <w:pPr>
+              <w:jc w:val="center"/>
+            </w:pPr>
+            <w:r>
+              <w:t>Prix du manuel</w:t>
+            </w:r>
+            <w:r>
+              <w:t xml:space="preserve"> avec décote</w:t>
+            </w:r>
+          </w:p>
+        </w:tc>
+        <w:tc>
+          <w:tcPr>
+            <w:tcW w:w="1349" w:type="dxa"/>
+            <w:vAlign w:val="center"/>
+          </w:tcPr>
+          <w:p>
+            <w:pPr>
+              <w:jc w:val="center"/>
+            </w:pPr>
+            <w:r>
+              <w:t>TEXT</w:t>
+            </w:r>
+          </w:p>
+        </w:tc>
+        <w:tc>
+          <w:tcPr>
+            <w:tcW w:w="1911" w:type="dxa"/>
+            <w:vAlign w:val="center"/>
+          </w:tcPr>
+          <w:p>
+            <w:pPr>
+              <w:jc w:val="center"/>
+            </w:pPr>
+            <w:r>
+              <w:t>4,00</w:t>
+            </w:r>
+          </w:p>
+        </w:tc>
+      </w:tr>
+      <w:tr>
+        <w:trPr>
+          <w:jc w:val="center"/>
+        </w:trPr>
+        <w:tc>
+          <w:tcPr>
+            <w:tcW w:w="1980" w:type="dxa"/>
+            <w:vAlign w:val="center"/>
+          </w:tcPr>
+          <w:p>
+            <w:pPr>
+              <w:jc w:val="center"/>
+            </w:pPr>
+            <w:r>
+              <w:t>i</w:t>
+            </w:r>
+            <w:r>
+              <w:t>d_adherent</w:t>
+            </w:r>
+            <w:r>
+              <w:t>_depot</w:t>
+            </w:r>
+          </w:p>
+        </w:tc>
+        <w:tc>
+          <w:tcPr>
+            <w:tcW w:w="4536" w:type="dxa"/>
+            <w:vAlign w:val="center"/>
+          </w:tcPr>
+          <w:p>
+            <w:pPr>
+              <w:jc w:val="center"/>
+            </w:pPr>
+            <w:r>
+              <w:t>Identifiant de l’adhérent qui a déposé ce manuel</w:t>
+            </w:r>
+          </w:p>
+        </w:tc>
+        <w:tc>
+          <w:tcPr>
+            <w:tcW w:w="1349" w:type="dxa"/>
+            <w:vAlign w:val="center"/>
+          </w:tcPr>
+          <w:p>
+            <w:pPr>
+              <w:jc w:val="center"/>
+            </w:pPr>
+            <w:r>
+              <w:t>INT</w:t>
+            </w:r>
+          </w:p>
+        </w:tc>
+        <w:tc>
+          <w:tcPr>
+            <w:tcW w:w="1911" w:type="dxa"/>
+            <w:vAlign w:val="center"/>
+          </w:tcPr>
+          <w:p>
+            <w:pPr>
+              <w:jc w:val="center"/>
+            </w:pPr>
+            <w:r>
+              <w:t>12</w:t>
+            </w:r>
+          </w:p>
+        </w:tc>
+      </w:tr>
+      <w:tr>
+        <w:trPr>
+          <w:jc w:val="center"/>
+        </w:trPr>
+        <w:tc>
+          <w:tcPr>
+            <w:tcW w:w="1980" w:type="dxa"/>
+            <w:shd w:val="clear" w:color="auto" w:fill="5B9BD5" w:themeFill="accent1"/>
+            <w:vAlign w:val="center"/>
+          </w:tcPr>
+          <w:p>
+            <w:pPr>
+              <w:jc w:val="center"/>
+            </w:pPr>
+          </w:p>
+        </w:tc>
+        <w:tc>
+          <w:tcPr>
+            <w:tcW w:w="4536" w:type="dxa"/>
+            <w:shd w:val="clear" w:color="auto" w:fill="5B9BD5" w:themeFill="accent1"/>
+            <w:vAlign w:val="center"/>
+          </w:tcPr>
+          <w:p>
+            <w:pPr>
+              <w:jc w:val="center"/>
+            </w:pPr>
+          </w:p>
+        </w:tc>
+        <w:tc>
+          <w:tcPr>
+            <w:tcW w:w="1349" w:type="dxa"/>
+            <w:shd w:val="clear" w:color="auto" w:fill="5B9BD5" w:themeFill="accent1"/>
+            <w:vAlign w:val="center"/>
+          </w:tcPr>
+          <w:p>
+            <w:pPr>
+              <w:jc w:val="center"/>
+            </w:pPr>
+          </w:p>
+        </w:tc>
+        <w:tc>
+          <w:tcPr>
+            <w:tcW w:w="1911" w:type="dxa"/>
+            <w:shd w:val="clear" w:color="auto" w:fill="5B9BD5" w:themeFill="accent1"/>
+            <w:vAlign w:val="center"/>
+          </w:tcPr>
+          <w:p>
+            <w:pPr>
+              <w:jc w:val="center"/>
+            </w:pPr>
+          </w:p>
+        </w:tc>
+      </w:tr>
+      <w:tr>
+        <w:trPr>
+          <w:jc w:val="center"/>
+        </w:trPr>
+        <w:tc>
+          <w:tcPr>
+            <w:tcW w:w="1980" w:type="dxa"/>
+            <w:vAlign w:val="center"/>
+          </w:tcPr>
+          <w:p>
+            <w:pPr>
+              <w:jc w:val="center"/>
+            </w:pPr>
+            <w:r>
               <w:t>id</w:t>
             </w:r>
           </w:p>
@@ -1113,7 +1466,7 @@
               <w:jc w:val="center"/>
             </w:pPr>
             <w:r>
-              <w:t>Identifiant unique du manuel</w:t>
+              <w:t>Identifiant unique de l’établissement</w:t>
             </w:r>
           </w:p>
         </w:tc>
@@ -1141,6 +1494,425 @@
               <w:jc w:val="center"/>
             </w:pPr>
             <w:r>
+              <w:t>5</w:t>
+            </w:r>
+          </w:p>
+        </w:tc>
+      </w:tr>
+      <w:tr>
+        <w:trPr>
+          <w:jc w:val="center"/>
+        </w:trPr>
+        <w:tc>
+          <w:tcPr>
+            <w:tcW w:w="1980" w:type="dxa"/>
+            <w:vAlign w:val="center"/>
+          </w:tcPr>
+          <w:p>
+            <w:pPr>
+              <w:jc w:val="center"/>
+            </w:pPr>
+            <w:r>
+              <w:t>nom</w:t>
+            </w:r>
+          </w:p>
+        </w:tc>
+        <w:tc>
+          <w:tcPr>
+            <w:tcW w:w="4536" w:type="dxa"/>
+            <w:vAlign w:val="center"/>
+          </w:tcPr>
+          <w:p>
+            <w:pPr>
+              <w:jc w:val="center"/>
+            </w:pPr>
+            <w:r>
+              <w:t>Nom de l’établissement</w:t>
+            </w:r>
+          </w:p>
+        </w:tc>
+        <w:tc>
+          <w:tcPr>
+            <w:tcW w:w="1349" w:type="dxa"/>
+            <w:vAlign w:val="center"/>
+          </w:tcPr>
+          <w:p>
+            <w:pPr>
+              <w:jc w:val="center"/>
+            </w:pPr>
+            <w:r>
+              <w:t>TEXT</w:t>
+            </w:r>
+          </w:p>
+        </w:tc>
+        <w:tc>
+          <w:tcPr>
+            <w:tcW w:w="1911" w:type="dxa"/>
+            <w:vAlign w:val="center"/>
+          </w:tcPr>
+          <w:p>
+            <w:pPr>
+              <w:jc w:val="center"/>
+            </w:pPr>
+            <w:r>
+              <w:t>Lycée François d'Estaing</w:t>
+            </w:r>
+          </w:p>
+        </w:tc>
+      </w:tr>
+      <w:tr>
+        <w:trPr>
+          <w:jc w:val="center"/>
+        </w:trPr>
+        <w:tc>
+          <w:tcPr>
+            <w:tcW w:w="1980" w:type="dxa"/>
+            <w:vAlign w:val="center"/>
+          </w:tcPr>
+          <w:p>
+            <w:pPr>
+              <w:jc w:val="center"/>
+            </w:pPr>
+            <w:r>
+              <w:t>adresse</w:t>
+            </w:r>
+          </w:p>
+        </w:tc>
+        <w:tc>
+          <w:tcPr>
+            <w:tcW w:w="4536" w:type="dxa"/>
+            <w:vAlign w:val="center"/>
+          </w:tcPr>
+          <w:p>
+            <w:pPr>
+              <w:jc w:val="center"/>
+            </w:pPr>
+            <w:r>
+              <w:t>Adresse de l’établissement</w:t>
+            </w:r>
+          </w:p>
+        </w:tc>
+        <w:tc>
+          <w:tcPr>
+            <w:tcW w:w="1349" w:type="dxa"/>
+            <w:vAlign w:val="center"/>
+          </w:tcPr>
+          <w:p>
+            <w:pPr>
+              <w:jc w:val="center"/>
+            </w:pPr>
+            <w:r>
+              <w:t>TEXT</w:t>
+            </w:r>
+          </w:p>
+        </w:tc>
+        <w:tc>
+          <w:tcPr>
+            <w:tcW w:w="1911" w:type="dxa"/>
+            <w:vAlign w:val="center"/>
+          </w:tcPr>
+          <w:p>
+            <w:pPr>
+              <w:jc w:val="center"/>
+            </w:pPr>
+            <w:r>
+              <w:t>22 Boulevard Denys Puech</w:t>
+            </w:r>
+          </w:p>
+        </w:tc>
+      </w:tr>
+      <w:tr>
+        <w:trPr>
+          <w:jc w:val="center"/>
+        </w:trPr>
+        <w:tc>
+          <w:tcPr>
+            <w:tcW w:w="1980" w:type="dxa"/>
+            <w:vAlign w:val="center"/>
+          </w:tcPr>
+          <w:p>
+            <w:pPr>
+              <w:jc w:val="center"/>
+            </w:pPr>
+            <w:r>
+              <w:t>code_postal</w:t>
+            </w:r>
+          </w:p>
+        </w:tc>
+        <w:tc>
+          <w:tcPr>
+            <w:tcW w:w="4536" w:type="dxa"/>
+            <w:vAlign w:val="center"/>
+          </w:tcPr>
+          <w:p>
+            <w:pPr>
+              <w:jc w:val="center"/>
+            </w:pPr>
+            <w:r>
+              <w:t>Code postal de l’établissement</w:t>
+            </w:r>
+          </w:p>
+        </w:tc>
+        <w:tc>
+          <w:tcPr>
+            <w:tcW w:w="1349" w:type="dxa"/>
+            <w:vAlign w:val="center"/>
+          </w:tcPr>
+          <w:p>
+            <w:pPr>
+              <w:jc w:val="center"/>
+            </w:pPr>
+            <w:r>
+              <w:t>TEXT</w:t>
+            </w:r>
+          </w:p>
+        </w:tc>
+        <w:tc>
+          <w:tcPr>
+            <w:tcW w:w="1911" w:type="dxa"/>
+            <w:vAlign w:val="center"/>
+          </w:tcPr>
+          <w:p>
+            <w:pPr>
+              <w:jc w:val="center"/>
+            </w:pPr>
+            <w:r>
+              <w:t>12000</w:t>
+            </w:r>
+          </w:p>
+        </w:tc>
+      </w:tr>
+      <w:tr>
+        <w:trPr>
+          <w:jc w:val="center"/>
+        </w:trPr>
+        <w:tc>
+          <w:tcPr>
+            <w:tcW w:w="1980" w:type="dxa"/>
+            <w:vAlign w:val="center"/>
+          </w:tcPr>
+          <w:p>
+            <w:pPr>
+              <w:jc w:val="center"/>
+            </w:pPr>
+            <w:r>
+              <w:t>ville</w:t>
+            </w:r>
+          </w:p>
+        </w:tc>
+        <w:tc>
+          <w:tcPr>
+            <w:tcW w:w="4536" w:type="dxa"/>
+            <w:vAlign w:val="center"/>
+          </w:tcPr>
+          <w:p>
+            <w:pPr>
+              <w:jc w:val="center"/>
+            </w:pPr>
+            <w:r>
+              <w:t>Ville de l’établissement</w:t>
+            </w:r>
+          </w:p>
+        </w:tc>
+        <w:tc>
+          <w:tcPr>
+            <w:tcW w:w="1349" w:type="dxa"/>
+            <w:vAlign w:val="center"/>
+          </w:tcPr>
+          <w:p>
+            <w:pPr>
+              <w:jc w:val="center"/>
+            </w:pPr>
+            <w:r>
+              <w:t>TEXT</w:t>
+            </w:r>
+          </w:p>
+        </w:tc>
+        <w:tc>
+          <w:tcPr>
+            <w:tcW w:w="1911" w:type="dxa"/>
+            <w:vAlign w:val="center"/>
+          </w:tcPr>
+          <w:p>
+            <w:pPr>
+              <w:jc w:val="center"/>
+            </w:pPr>
+            <w:r>
+              <w:t>Rodez</w:t>
+            </w:r>
+          </w:p>
+        </w:tc>
+      </w:tr>
+      <w:tr>
+        <w:trPr>
+          <w:jc w:val="center"/>
+        </w:trPr>
+        <w:tc>
+          <w:tcPr>
+            <w:tcW w:w="1980" w:type="dxa"/>
+            <w:vAlign w:val="center"/>
+          </w:tcPr>
+          <w:p>
+            <w:pPr>
+              <w:jc w:val="center"/>
+            </w:pPr>
+            <w:r>
+              <w:t>numero_telephone</w:t>
+            </w:r>
+          </w:p>
+        </w:tc>
+        <w:tc>
+          <w:tcPr>
+            <w:tcW w:w="4536" w:type="dxa"/>
+            <w:vAlign w:val="center"/>
+          </w:tcPr>
+          <w:p>
+            <w:pPr>
+              <w:jc w:val="center"/>
+            </w:pPr>
+            <w:r>
+              <w:t>Numéro de téléphone de l’établissement</w:t>
+            </w:r>
+          </w:p>
+        </w:tc>
+        <w:tc>
+          <w:tcPr>
+            <w:tcW w:w="1349" w:type="dxa"/>
+            <w:vAlign w:val="center"/>
+          </w:tcPr>
+          <w:p>
+            <w:pPr>
+              <w:jc w:val="center"/>
+            </w:pPr>
+            <w:r>
+              <w:t>TEXT</w:t>
+            </w:r>
+          </w:p>
+        </w:tc>
+        <w:tc>
+          <w:tcPr>
+            <w:tcW w:w="1911" w:type="dxa"/>
+            <w:vAlign w:val="center"/>
+          </w:tcPr>
+          <w:p>
+            <w:pPr>
+              <w:jc w:val="center"/>
+            </w:pPr>
+            <w:r>
+              <w:t>05 65 77 17 00</w:t>
+            </w:r>
+          </w:p>
+        </w:tc>
+      </w:tr>
+      <w:tr>
+        <w:trPr>
+          <w:jc w:val="center"/>
+        </w:trPr>
+        <w:tc>
+          <w:tcPr>
+            <w:tcW w:w="1980" w:type="dxa"/>
+            <w:shd w:val="clear" w:color="auto" w:fill="5B9BD5" w:themeFill="accent1"/>
+            <w:vAlign w:val="center"/>
+          </w:tcPr>
+          <w:p>
+            <w:pPr>
+              <w:jc w:val="center"/>
+            </w:pPr>
+          </w:p>
+        </w:tc>
+        <w:tc>
+          <w:tcPr>
+            <w:tcW w:w="4536" w:type="dxa"/>
+            <w:shd w:val="clear" w:color="auto" w:fill="5B9BD5" w:themeFill="accent1"/>
+            <w:vAlign w:val="center"/>
+          </w:tcPr>
+          <w:p>
+            <w:pPr>
+              <w:jc w:val="center"/>
+            </w:pPr>
+          </w:p>
+        </w:tc>
+        <w:tc>
+          <w:tcPr>
+            <w:tcW w:w="1349" w:type="dxa"/>
+            <w:shd w:val="clear" w:color="auto" w:fill="5B9BD5" w:themeFill="accent1"/>
+            <w:vAlign w:val="center"/>
+          </w:tcPr>
+          <w:p>
+            <w:pPr>
+              <w:jc w:val="center"/>
+            </w:pPr>
+          </w:p>
+        </w:tc>
+        <w:tc>
+          <w:tcPr>
+            <w:tcW w:w="1911" w:type="dxa"/>
+            <w:shd w:val="clear" w:color="auto" w:fill="5B9BD5" w:themeFill="accent1"/>
+            <w:vAlign w:val="center"/>
+          </w:tcPr>
+          <w:p>
+            <w:pPr>
+              <w:jc w:val="center"/>
+            </w:pPr>
+          </w:p>
+        </w:tc>
+      </w:tr>
+      <w:tr>
+        <w:trPr>
+          <w:jc w:val="center"/>
+        </w:trPr>
+        <w:tc>
+          <w:tcPr>
+            <w:tcW w:w="1980" w:type="dxa"/>
+            <w:vAlign w:val="center"/>
+          </w:tcPr>
+          <w:p>
+            <w:pPr>
+              <w:jc w:val="center"/>
+            </w:pPr>
+            <w:r>
+              <w:t>id</w:t>
+            </w:r>
+          </w:p>
+        </w:tc>
+        <w:tc>
+          <w:tcPr>
+            <w:tcW w:w="4536" w:type="dxa"/>
+            <w:vAlign w:val="center"/>
+          </w:tcPr>
+          <w:p>
+            <w:pPr>
+              <w:jc w:val="center"/>
+            </w:pPr>
+            <w:r>
+              <w:t>Identifiant unique de la classe</w:t>
+            </w:r>
+          </w:p>
+        </w:tc>
+        <w:tc>
+          <w:tcPr>
+            <w:tcW w:w="1349" w:type="dxa"/>
+            <w:vAlign w:val="center"/>
+          </w:tcPr>
+          <w:p>
+            <w:pPr>
+              <w:jc w:val="center"/>
+            </w:pPr>
+            <w:r>
+              <w:t>INT</w:t>
+            </w:r>
+          </w:p>
+        </w:tc>
+        <w:tc>
+          <w:tcPr>
+            <w:tcW w:w="1911" w:type="dxa"/>
+            <w:vAlign w:val="center"/>
+          </w:tcPr>
+          <w:p>
+            <w:pPr>
+              <w:jc w:val="center"/>
+            </w:pPr>
+            <w:r>
               <w:t>1</w:t>
             </w:r>
           </w:p>
@@ -1159,30 +1931,136 @@
             <w:pPr>
               <w:jc w:val="center"/>
             </w:pPr>
-            <w:proofErr w:type="spellStart"/>
-            <w:r>
-              <w:t>id_ouvrage</w:t>
-            </w:r>
-            <w:proofErr w:type="spellEnd"/>
-          </w:p>
-        </w:tc>
-        <w:tc>
-          <w:tcPr>
-            <w:tcW w:w="4536" w:type="dxa"/>
-            <w:vAlign w:val="center"/>
-          </w:tcPr>
-          <w:p>
-            <w:pPr>
-              <w:jc w:val="center"/>
-            </w:pPr>
-            <w:r>
-              <w:t xml:space="preserve">Identifiant permettant de rattacher le manuel </w:t>
-            </w:r>
-            <w:r>
-              <w:t>à</w:t>
-            </w:r>
-            <w:r>
-              <w:t xml:space="preserve"> un ouvrage</w:t>
+            <w:r>
+              <w:t>libelle</w:t>
+            </w:r>
+          </w:p>
+        </w:tc>
+        <w:tc>
+          <w:tcPr>
+            <w:tcW w:w="4536" w:type="dxa"/>
+            <w:vAlign w:val="center"/>
+          </w:tcPr>
+          <w:p>
+            <w:pPr>
+              <w:jc w:val="center"/>
+            </w:pPr>
+            <w:r>
+              <w:t>Libelle-nom de la classe</w:t>
+            </w:r>
+          </w:p>
+        </w:tc>
+        <w:tc>
+          <w:tcPr>
+            <w:tcW w:w="1349" w:type="dxa"/>
+            <w:vAlign w:val="center"/>
+          </w:tcPr>
+          <w:p>
+            <w:pPr>
+              <w:jc w:val="center"/>
+            </w:pPr>
+            <w:r>
+              <w:t>TEXT</w:t>
+            </w:r>
+          </w:p>
+        </w:tc>
+        <w:tc>
+          <w:tcPr>
+            <w:tcW w:w="1911" w:type="dxa"/>
+            <w:vAlign w:val="center"/>
+          </w:tcPr>
+          <w:p>
+            <w:pPr>
+              <w:jc w:val="center"/>
+            </w:pPr>
+            <w:r>
+              <w:t>Première</w:t>
+            </w:r>
+          </w:p>
+        </w:tc>
+      </w:tr>
+      <w:tr>
+        <w:trPr>
+          <w:jc w:val="center"/>
+        </w:trPr>
+        <w:tc>
+          <w:tcPr>
+            <w:tcW w:w="1980" w:type="dxa"/>
+            <w:shd w:val="clear" w:color="auto" w:fill="5B9BD5" w:themeFill="accent1"/>
+            <w:vAlign w:val="center"/>
+          </w:tcPr>
+          <w:p>
+            <w:pPr>
+              <w:jc w:val="center"/>
+            </w:pPr>
+          </w:p>
+        </w:tc>
+        <w:tc>
+          <w:tcPr>
+            <w:tcW w:w="4536" w:type="dxa"/>
+            <w:shd w:val="clear" w:color="auto" w:fill="5B9BD5" w:themeFill="accent1"/>
+            <w:vAlign w:val="center"/>
+          </w:tcPr>
+          <w:p>
+            <w:pPr>
+              <w:jc w:val="center"/>
+            </w:pPr>
+          </w:p>
+        </w:tc>
+        <w:tc>
+          <w:tcPr>
+            <w:tcW w:w="1349" w:type="dxa"/>
+            <w:shd w:val="clear" w:color="auto" w:fill="5B9BD5" w:themeFill="accent1"/>
+            <w:vAlign w:val="center"/>
+          </w:tcPr>
+          <w:p>
+            <w:pPr>
+              <w:jc w:val="center"/>
+            </w:pPr>
+          </w:p>
+        </w:tc>
+        <w:tc>
+          <w:tcPr>
+            <w:tcW w:w="1911" w:type="dxa"/>
+            <w:shd w:val="clear" w:color="auto" w:fill="5B9BD5" w:themeFill="accent1"/>
+            <w:vAlign w:val="center"/>
+          </w:tcPr>
+          <w:p>
+            <w:pPr>
+              <w:jc w:val="center"/>
+            </w:pPr>
+          </w:p>
+        </w:tc>
+      </w:tr>
+      <w:tr>
+        <w:trPr>
+          <w:jc w:val="center"/>
+        </w:trPr>
+        <w:tc>
+          <w:tcPr>
+            <w:tcW w:w="1980" w:type="dxa"/>
+            <w:vAlign w:val="center"/>
+          </w:tcPr>
+          <w:p>
+            <w:pPr>
+              <w:jc w:val="center"/>
+            </w:pPr>
+            <w:r>
+              <w:t>id</w:t>
+            </w:r>
+          </w:p>
+        </w:tc>
+        <w:tc>
+          <w:tcPr>
+            <w:tcW w:w="4536" w:type="dxa"/>
+            <w:vAlign w:val="center"/>
+          </w:tcPr>
+          <w:p>
+            <w:pPr>
+              <w:jc w:val="center"/>
+            </w:pPr>
+            <w:r>
+              <w:t>Identifiant unique de la section</w:t>
             </w:r>
           </w:p>
         </w:tc>
@@ -1228,24 +2106,136 @@
             <w:pPr>
               <w:jc w:val="center"/>
             </w:pPr>
-            <w:proofErr w:type="spellStart"/>
-            <w:r>
-              <w:t>id_etat</w:t>
-            </w:r>
-            <w:proofErr w:type="spellEnd"/>
-          </w:p>
-        </w:tc>
-        <w:tc>
-          <w:tcPr>
-            <w:tcW w:w="4536" w:type="dxa"/>
-            <w:vAlign w:val="center"/>
-          </w:tcPr>
-          <w:p>
-            <w:pPr>
-              <w:jc w:val="center"/>
-            </w:pPr>
-            <w:r>
-              <w:t>Identifiant permettant de définir un état au manuel</w:t>
+            <w:r>
+              <w:t>libelle</w:t>
+            </w:r>
+          </w:p>
+        </w:tc>
+        <w:tc>
+          <w:tcPr>
+            <w:tcW w:w="4536" w:type="dxa"/>
+            <w:vAlign w:val="center"/>
+          </w:tcPr>
+          <w:p>
+            <w:pPr>
+              <w:jc w:val="center"/>
+            </w:pPr>
+            <w:r>
+              <w:t>Libelle-nom de la section</w:t>
+            </w:r>
+          </w:p>
+        </w:tc>
+        <w:tc>
+          <w:tcPr>
+            <w:tcW w:w="1349" w:type="dxa"/>
+            <w:vAlign w:val="center"/>
+          </w:tcPr>
+          <w:p>
+            <w:pPr>
+              <w:jc w:val="center"/>
+            </w:pPr>
+            <w:r>
+              <w:t>TEXT</w:t>
+            </w:r>
+          </w:p>
+        </w:tc>
+        <w:tc>
+          <w:tcPr>
+            <w:tcW w:w="1911" w:type="dxa"/>
+            <w:vAlign w:val="center"/>
+          </w:tcPr>
+          <w:p>
+            <w:pPr>
+              <w:jc w:val="center"/>
+            </w:pPr>
+            <w:r>
+              <w:t>ES</w:t>
+            </w:r>
+          </w:p>
+        </w:tc>
+      </w:tr>
+      <w:tr>
+        <w:trPr>
+          <w:jc w:val="center"/>
+        </w:trPr>
+        <w:tc>
+          <w:tcPr>
+            <w:tcW w:w="1980" w:type="dxa"/>
+            <w:shd w:val="clear" w:color="auto" w:fill="5B9BD5" w:themeFill="accent1"/>
+            <w:vAlign w:val="center"/>
+          </w:tcPr>
+          <w:p>
+            <w:pPr>
+              <w:jc w:val="center"/>
+            </w:pPr>
+          </w:p>
+        </w:tc>
+        <w:tc>
+          <w:tcPr>
+            <w:tcW w:w="4536" w:type="dxa"/>
+            <w:shd w:val="clear" w:color="auto" w:fill="5B9BD5" w:themeFill="accent1"/>
+            <w:vAlign w:val="center"/>
+          </w:tcPr>
+          <w:p>
+            <w:pPr>
+              <w:jc w:val="center"/>
+            </w:pPr>
+          </w:p>
+        </w:tc>
+        <w:tc>
+          <w:tcPr>
+            <w:tcW w:w="1349" w:type="dxa"/>
+            <w:shd w:val="clear" w:color="auto" w:fill="5B9BD5" w:themeFill="accent1"/>
+            <w:vAlign w:val="center"/>
+          </w:tcPr>
+          <w:p>
+            <w:pPr>
+              <w:jc w:val="center"/>
+            </w:pPr>
+          </w:p>
+        </w:tc>
+        <w:tc>
+          <w:tcPr>
+            <w:tcW w:w="1911" w:type="dxa"/>
+            <w:shd w:val="clear" w:color="auto" w:fill="5B9BD5" w:themeFill="accent1"/>
+            <w:vAlign w:val="center"/>
+          </w:tcPr>
+          <w:p>
+            <w:pPr>
+              <w:jc w:val="center"/>
+            </w:pPr>
+          </w:p>
+        </w:tc>
+      </w:tr>
+      <w:tr>
+        <w:trPr>
+          <w:jc w:val="center"/>
+        </w:trPr>
+        <w:tc>
+          <w:tcPr>
+            <w:tcW w:w="1980" w:type="dxa"/>
+            <w:vAlign w:val="center"/>
+          </w:tcPr>
+          <w:p>
+            <w:pPr>
+              <w:jc w:val="center"/>
+            </w:pPr>
+            <w:r>
+              <w:t>id</w:t>
+            </w:r>
+          </w:p>
+        </w:tc>
+        <w:tc>
+          <w:tcPr>
+            <w:tcW w:w="4536" w:type="dxa"/>
+            <w:vAlign w:val="center"/>
+          </w:tcPr>
+          <w:p>
+            <w:pPr>
+              <w:jc w:val="center"/>
+            </w:pPr>
+            <w:r>
+              <w:t>Identifiant unique de l’état</w:t>
             </w:r>
           </w:p>
         </w:tc>
@@ -1292,24 +2282,21 @@
               <w:jc w:val="center"/>
             </w:pPr>
             <w:r>
-              <w:t>prix</w:t>
-            </w:r>
-          </w:p>
-        </w:tc>
-        <w:tc>
-          <w:tcPr>
-            <w:tcW w:w="4536" w:type="dxa"/>
-            <w:vAlign w:val="center"/>
-          </w:tcPr>
-          <w:p>
-            <w:pPr>
-              <w:jc w:val="center"/>
-            </w:pPr>
-            <w:r>
-              <w:t>Prix du manuel</w:t>
-            </w:r>
-            <w:r>
-              <w:t xml:space="preserve"> avec décote</w:t>
+              <w:t>intitule</w:t>
+            </w:r>
+          </w:p>
+        </w:tc>
+        <w:tc>
+          <w:tcPr>
+            <w:tcW w:w="4536" w:type="dxa"/>
+            <w:vAlign w:val="center"/>
+          </w:tcPr>
+          <w:p>
+            <w:pPr>
+              <w:jc w:val="center"/>
+            </w:pPr>
+            <w:r>
+              <w:t>Intitulé de l’état</w:t>
             </w:r>
           </w:p>
         </w:tc>
@@ -1337,42 +2324,40 @@
               <w:jc w:val="center"/>
             </w:pPr>
             <w:r>
-              <w:t>4,00</w:t>
-            </w:r>
-          </w:p>
-        </w:tc>
-      </w:tr>
-      <w:tr>
-        <w:trPr>
-          <w:jc w:val="center"/>
-        </w:trPr>
-        <w:tc>
-          <w:tcPr>
-            <w:tcW w:w="1980" w:type="dxa"/>
-            <w:vAlign w:val="center"/>
-          </w:tcPr>
-          <w:p>
-            <w:pPr>
-              <w:jc w:val="center"/>
-            </w:pPr>
-            <w:proofErr w:type="spellStart"/>
-            <w:r>
-              <w:t>Id_adherent</w:t>
-            </w:r>
-            <w:proofErr w:type="spellEnd"/>
-          </w:p>
-        </w:tc>
-        <w:tc>
-          <w:tcPr>
-            <w:tcW w:w="4536" w:type="dxa"/>
-            <w:vAlign w:val="center"/>
-          </w:tcPr>
-          <w:p>
-            <w:pPr>
-              <w:jc w:val="center"/>
-            </w:pPr>
-            <w:r>
-              <w:t>Identifiant de l’adhérent qui a déposé ce manuel</w:t>
+              <w:t>Bon état</w:t>
+            </w:r>
+          </w:p>
+        </w:tc>
+      </w:tr>
+      <w:tr>
+        <w:trPr>
+          <w:jc w:val="center"/>
+        </w:trPr>
+        <w:tc>
+          <w:tcPr>
+            <w:tcW w:w="1980" w:type="dxa"/>
+            <w:vAlign w:val="center"/>
+          </w:tcPr>
+          <w:p>
+            <w:pPr>
+              <w:jc w:val="center"/>
+            </w:pPr>
+            <w:r>
+              <w:t>decote</w:t>
+            </w:r>
+          </w:p>
+        </w:tc>
+        <w:tc>
+          <w:tcPr>
+            <w:tcW w:w="4536" w:type="dxa"/>
+            <w:vAlign w:val="center"/>
+          </w:tcPr>
+          <w:p>
+            <w:pPr>
+              <w:jc w:val="center"/>
+            </w:pPr>
+            <w:r>
+              <w:t>Décote (pourcent) en fonction de l’état</w:t>
             </w:r>
           </w:p>
         </w:tc>
@@ -1400,7 +2385,7 @@
               <w:jc w:val="center"/>
             </w:pPr>
             <w:r>
-              <w:t>12</w:t>
+              <w:t>25</w:t>
             </w:r>
           </w:p>
         </w:tc>
@@ -1472,21 +2457,21 @@
               <w:jc w:val="center"/>
             </w:pPr>
             <w:r>
-              <w:t>id</w:t>
-            </w:r>
-          </w:p>
-        </w:tc>
-        <w:tc>
-          <w:tcPr>
-            <w:tcW w:w="4536" w:type="dxa"/>
-            <w:vAlign w:val="center"/>
-          </w:tcPr>
-          <w:p>
-            <w:pPr>
-              <w:jc w:val="center"/>
-            </w:pPr>
-            <w:r>
-              <w:t>Identifiant unique de l’établissement</w:t>
+              <w:t>id_manuel</w:t>
+            </w:r>
+          </w:p>
+        </w:tc>
+        <w:tc>
+          <w:tcPr>
+            <w:tcW w:w="4536" w:type="dxa"/>
+            <w:vAlign w:val="center"/>
+          </w:tcPr>
+          <w:p>
+            <w:pPr>
+              <w:jc w:val="center"/>
+            </w:pPr>
+            <w:r>
+              <w:t>Identifiant unique du manuel vendu</w:t>
             </w:r>
           </w:p>
         </w:tc>
@@ -1514,429 +2499,6 @@
               <w:jc w:val="center"/>
             </w:pPr>
             <w:r>
-              <w:t>5</w:t>
-            </w:r>
-          </w:p>
-        </w:tc>
-      </w:tr>
-      <w:tr>
-        <w:trPr>
-          <w:jc w:val="center"/>
-        </w:trPr>
-        <w:tc>
-          <w:tcPr>
-            <w:tcW w:w="1980" w:type="dxa"/>
-            <w:vAlign w:val="center"/>
-          </w:tcPr>
-          <w:p>
-            <w:pPr>
-              <w:jc w:val="center"/>
-            </w:pPr>
-            <w:r>
-              <w:t>nom</w:t>
-            </w:r>
-          </w:p>
-        </w:tc>
-        <w:tc>
-          <w:tcPr>
-            <w:tcW w:w="4536" w:type="dxa"/>
-            <w:vAlign w:val="center"/>
-          </w:tcPr>
-          <w:p>
-            <w:pPr>
-              <w:jc w:val="center"/>
-            </w:pPr>
-            <w:r>
-              <w:t>Nom de l’établissement</w:t>
-            </w:r>
-          </w:p>
-        </w:tc>
-        <w:tc>
-          <w:tcPr>
-            <w:tcW w:w="1349" w:type="dxa"/>
-            <w:vAlign w:val="center"/>
-          </w:tcPr>
-          <w:p>
-            <w:pPr>
-              <w:jc w:val="center"/>
-            </w:pPr>
-            <w:r>
-              <w:t>TEXT</w:t>
-            </w:r>
-          </w:p>
-        </w:tc>
-        <w:tc>
-          <w:tcPr>
-            <w:tcW w:w="1911" w:type="dxa"/>
-            <w:vAlign w:val="center"/>
-          </w:tcPr>
-          <w:p>
-            <w:pPr>
-              <w:jc w:val="center"/>
-            </w:pPr>
-            <w:r>
-              <w:t>Lycée François d'Estaing</w:t>
-            </w:r>
-          </w:p>
-        </w:tc>
-      </w:tr>
-      <w:tr>
-        <w:trPr>
-          <w:jc w:val="center"/>
-        </w:trPr>
-        <w:tc>
-          <w:tcPr>
-            <w:tcW w:w="1980" w:type="dxa"/>
-            <w:vAlign w:val="center"/>
-          </w:tcPr>
-          <w:p>
-            <w:pPr>
-              <w:jc w:val="center"/>
-            </w:pPr>
-            <w:r>
-              <w:t>adresse</w:t>
-            </w:r>
-          </w:p>
-        </w:tc>
-        <w:tc>
-          <w:tcPr>
-            <w:tcW w:w="4536" w:type="dxa"/>
-            <w:vAlign w:val="center"/>
-          </w:tcPr>
-          <w:p>
-            <w:pPr>
-              <w:jc w:val="center"/>
-            </w:pPr>
-            <w:r>
-              <w:t>Adresse de l’établissement</w:t>
-            </w:r>
-          </w:p>
-        </w:tc>
-        <w:tc>
-          <w:tcPr>
-            <w:tcW w:w="1349" w:type="dxa"/>
-            <w:vAlign w:val="center"/>
-          </w:tcPr>
-          <w:p>
-            <w:pPr>
-              <w:jc w:val="center"/>
-            </w:pPr>
-            <w:r>
-              <w:t>TEXT</w:t>
-            </w:r>
-          </w:p>
-        </w:tc>
-        <w:tc>
-          <w:tcPr>
-            <w:tcW w:w="1911" w:type="dxa"/>
-            <w:vAlign w:val="center"/>
-          </w:tcPr>
-          <w:p>
-            <w:pPr>
-              <w:jc w:val="center"/>
-            </w:pPr>
-            <w:r>
-              <w:t>22 Boulevard Denys Puech</w:t>
-            </w:r>
-          </w:p>
-        </w:tc>
-      </w:tr>
-      <w:tr>
-        <w:trPr>
-          <w:jc w:val="center"/>
-        </w:trPr>
-        <w:tc>
-          <w:tcPr>
-            <w:tcW w:w="1980" w:type="dxa"/>
-            <w:vAlign w:val="center"/>
-          </w:tcPr>
-          <w:p>
-            <w:pPr>
-              <w:jc w:val="center"/>
-            </w:pPr>
-            <w:proofErr w:type="spellStart"/>
-            <w:r>
-              <w:t>code_postal</w:t>
-            </w:r>
-            <w:proofErr w:type="spellEnd"/>
-          </w:p>
-        </w:tc>
-        <w:tc>
-          <w:tcPr>
-            <w:tcW w:w="4536" w:type="dxa"/>
-            <w:vAlign w:val="center"/>
-          </w:tcPr>
-          <w:p>
-            <w:pPr>
-              <w:jc w:val="center"/>
-            </w:pPr>
-            <w:r>
-              <w:t>Code postal de l’établissement</w:t>
-            </w:r>
-          </w:p>
-        </w:tc>
-        <w:tc>
-          <w:tcPr>
-            <w:tcW w:w="1349" w:type="dxa"/>
-            <w:vAlign w:val="center"/>
-          </w:tcPr>
-          <w:p>
-            <w:pPr>
-              <w:jc w:val="center"/>
-            </w:pPr>
-            <w:r>
-              <w:t>TEXT</w:t>
-            </w:r>
-          </w:p>
-        </w:tc>
-        <w:tc>
-          <w:tcPr>
-            <w:tcW w:w="1911" w:type="dxa"/>
-            <w:vAlign w:val="center"/>
-          </w:tcPr>
-          <w:p>
-            <w:pPr>
-              <w:jc w:val="center"/>
-            </w:pPr>
-            <w:r>
-              <w:t>12000</w:t>
-            </w:r>
-          </w:p>
-        </w:tc>
-      </w:tr>
-      <w:tr>
-        <w:trPr>
-          <w:jc w:val="center"/>
-        </w:trPr>
-        <w:tc>
-          <w:tcPr>
-            <w:tcW w:w="1980" w:type="dxa"/>
-            <w:vAlign w:val="center"/>
-          </w:tcPr>
-          <w:p>
-            <w:pPr>
-              <w:jc w:val="center"/>
-            </w:pPr>
-            <w:r>
-              <w:t>ville</w:t>
-            </w:r>
-          </w:p>
-        </w:tc>
-        <w:tc>
-          <w:tcPr>
-            <w:tcW w:w="4536" w:type="dxa"/>
-            <w:vAlign w:val="center"/>
-          </w:tcPr>
-          <w:p>
-            <w:pPr>
-              <w:jc w:val="center"/>
-            </w:pPr>
-            <w:r>
-              <w:t>Ville de l’établissement</w:t>
-            </w:r>
-          </w:p>
-        </w:tc>
-        <w:tc>
-          <w:tcPr>
-            <w:tcW w:w="1349" w:type="dxa"/>
-            <w:vAlign w:val="center"/>
-          </w:tcPr>
-          <w:p>
-            <w:pPr>
-              <w:jc w:val="center"/>
-            </w:pPr>
-            <w:r>
-              <w:t>TEXT</w:t>
-            </w:r>
-          </w:p>
-        </w:tc>
-        <w:tc>
-          <w:tcPr>
-            <w:tcW w:w="1911" w:type="dxa"/>
-            <w:vAlign w:val="center"/>
-          </w:tcPr>
-          <w:p>
-            <w:pPr>
-              <w:jc w:val="center"/>
-            </w:pPr>
-            <w:r>
-              <w:t>Rodez</w:t>
-            </w:r>
-          </w:p>
-        </w:tc>
-      </w:tr>
-      <w:tr>
-        <w:trPr>
-          <w:jc w:val="center"/>
-        </w:trPr>
-        <w:tc>
-          <w:tcPr>
-            <w:tcW w:w="1980" w:type="dxa"/>
-            <w:vAlign w:val="center"/>
-          </w:tcPr>
-          <w:p>
-            <w:pPr>
-              <w:jc w:val="center"/>
-            </w:pPr>
-            <w:proofErr w:type="spellStart"/>
-            <w:r>
-              <w:t>numero_telephone</w:t>
-            </w:r>
-            <w:proofErr w:type="spellEnd"/>
-          </w:p>
-        </w:tc>
-        <w:tc>
-          <w:tcPr>
-            <w:tcW w:w="4536" w:type="dxa"/>
-            <w:vAlign w:val="center"/>
-          </w:tcPr>
-          <w:p>
-            <w:pPr>
-              <w:jc w:val="center"/>
-            </w:pPr>
-            <w:r>
-              <w:t>Numéro de téléphone de l’établissement</w:t>
-            </w:r>
-          </w:p>
-        </w:tc>
-        <w:tc>
-          <w:tcPr>
-            <w:tcW w:w="1349" w:type="dxa"/>
-            <w:vAlign w:val="center"/>
-          </w:tcPr>
-          <w:p>
-            <w:pPr>
-              <w:jc w:val="center"/>
-            </w:pPr>
-            <w:r>
-              <w:t>TEXT</w:t>
-            </w:r>
-          </w:p>
-        </w:tc>
-        <w:tc>
-          <w:tcPr>
-            <w:tcW w:w="1911" w:type="dxa"/>
-            <w:vAlign w:val="center"/>
-          </w:tcPr>
-          <w:p>
-            <w:pPr>
-              <w:jc w:val="center"/>
-            </w:pPr>
-            <w:r>
-              <w:t>05 65 77 17 00</w:t>
-            </w:r>
-          </w:p>
-        </w:tc>
-      </w:tr>
-      <w:tr>
-        <w:trPr>
-          <w:jc w:val="center"/>
-        </w:trPr>
-        <w:tc>
-          <w:tcPr>
-            <w:tcW w:w="1980" w:type="dxa"/>
-            <w:shd w:val="clear" w:color="auto" w:fill="5B9BD5" w:themeFill="accent1"/>
-            <w:vAlign w:val="center"/>
-          </w:tcPr>
-          <w:p>
-            <w:pPr>
-              <w:jc w:val="center"/>
-            </w:pPr>
-          </w:p>
-        </w:tc>
-        <w:tc>
-          <w:tcPr>
-            <w:tcW w:w="4536" w:type="dxa"/>
-            <w:shd w:val="clear" w:color="auto" w:fill="5B9BD5" w:themeFill="accent1"/>
-            <w:vAlign w:val="center"/>
-          </w:tcPr>
-          <w:p>
-            <w:pPr>
-              <w:jc w:val="center"/>
-            </w:pPr>
-          </w:p>
-        </w:tc>
-        <w:tc>
-          <w:tcPr>
-            <w:tcW w:w="1349" w:type="dxa"/>
-            <w:shd w:val="clear" w:color="auto" w:fill="5B9BD5" w:themeFill="accent1"/>
-            <w:vAlign w:val="center"/>
-          </w:tcPr>
-          <w:p>
-            <w:pPr>
-              <w:jc w:val="center"/>
-            </w:pPr>
-          </w:p>
-        </w:tc>
-        <w:tc>
-          <w:tcPr>
-            <w:tcW w:w="1911" w:type="dxa"/>
-            <w:shd w:val="clear" w:color="auto" w:fill="5B9BD5" w:themeFill="accent1"/>
-            <w:vAlign w:val="center"/>
-          </w:tcPr>
-          <w:p>
-            <w:pPr>
-              <w:jc w:val="center"/>
-            </w:pPr>
-          </w:p>
-        </w:tc>
-      </w:tr>
-      <w:tr>
-        <w:trPr>
-          <w:jc w:val="center"/>
-        </w:trPr>
-        <w:tc>
-          <w:tcPr>
-            <w:tcW w:w="1980" w:type="dxa"/>
-            <w:vAlign w:val="center"/>
-          </w:tcPr>
-          <w:p>
-            <w:pPr>
-              <w:jc w:val="center"/>
-            </w:pPr>
-            <w:r>
-              <w:t>id</w:t>
-            </w:r>
-          </w:p>
-        </w:tc>
-        <w:tc>
-          <w:tcPr>
-            <w:tcW w:w="4536" w:type="dxa"/>
-            <w:vAlign w:val="center"/>
-          </w:tcPr>
-          <w:p>
-            <w:pPr>
-              <w:jc w:val="center"/>
-            </w:pPr>
-            <w:r>
-              <w:t>Identifiant unique de la classe</w:t>
-            </w:r>
-          </w:p>
-        </w:tc>
-        <w:tc>
-          <w:tcPr>
-            <w:tcW w:w="1349" w:type="dxa"/>
-            <w:vAlign w:val="center"/>
-          </w:tcPr>
-          <w:p>
-            <w:pPr>
-              <w:jc w:val="center"/>
-            </w:pPr>
-            <w:r>
-              <w:t>INT</w:t>
-            </w:r>
-          </w:p>
-        </w:tc>
-        <w:tc>
-          <w:tcPr>
-            <w:tcW w:w="1911" w:type="dxa"/>
-            <w:vAlign w:val="center"/>
-          </w:tcPr>
-          <w:p>
-            <w:pPr>
-              <w:jc w:val="center"/>
-            </w:pPr>
-            <w:r>
               <w:t>1</w:t>
             </w:r>
           </w:p>
@@ -1956,600 +2518,11 @@
               <w:jc w:val="center"/>
             </w:pPr>
             <w:r>
-              <w:t>libelle</w:t>
-            </w:r>
-          </w:p>
-        </w:tc>
-        <w:tc>
-          <w:tcPr>
-            <w:tcW w:w="4536" w:type="dxa"/>
-            <w:vAlign w:val="center"/>
-          </w:tcPr>
-          <w:p>
-            <w:pPr>
-              <w:jc w:val="center"/>
-            </w:pPr>
-            <w:r>
-              <w:t>Libelle-nom de la classe</w:t>
-            </w:r>
-          </w:p>
-        </w:tc>
-        <w:tc>
-          <w:tcPr>
-            <w:tcW w:w="1349" w:type="dxa"/>
-            <w:vAlign w:val="center"/>
-          </w:tcPr>
-          <w:p>
-            <w:pPr>
-              <w:jc w:val="center"/>
-            </w:pPr>
-            <w:r>
-              <w:t>TEXT</w:t>
-            </w:r>
-          </w:p>
-        </w:tc>
-        <w:tc>
-          <w:tcPr>
-            <w:tcW w:w="1911" w:type="dxa"/>
-            <w:vAlign w:val="center"/>
-          </w:tcPr>
-          <w:p>
-            <w:pPr>
-              <w:jc w:val="center"/>
-            </w:pPr>
-            <w:r>
-              <w:t>Première</w:t>
-            </w:r>
-          </w:p>
-        </w:tc>
-      </w:tr>
-      <w:tr>
-        <w:trPr>
-          <w:jc w:val="center"/>
-        </w:trPr>
-        <w:tc>
-          <w:tcPr>
-            <w:tcW w:w="1980" w:type="dxa"/>
-            <w:shd w:val="clear" w:color="auto" w:fill="5B9BD5" w:themeFill="accent1"/>
-            <w:vAlign w:val="center"/>
-          </w:tcPr>
-          <w:p>
-            <w:pPr>
-              <w:jc w:val="center"/>
-            </w:pPr>
-          </w:p>
-        </w:tc>
-        <w:tc>
-          <w:tcPr>
-            <w:tcW w:w="4536" w:type="dxa"/>
-            <w:shd w:val="clear" w:color="auto" w:fill="5B9BD5" w:themeFill="accent1"/>
-            <w:vAlign w:val="center"/>
-          </w:tcPr>
-          <w:p>
-            <w:pPr>
-              <w:jc w:val="center"/>
-            </w:pPr>
-          </w:p>
-        </w:tc>
-        <w:tc>
-          <w:tcPr>
-            <w:tcW w:w="1349" w:type="dxa"/>
-            <w:shd w:val="clear" w:color="auto" w:fill="5B9BD5" w:themeFill="accent1"/>
-            <w:vAlign w:val="center"/>
-          </w:tcPr>
-          <w:p>
-            <w:pPr>
-              <w:jc w:val="center"/>
-            </w:pPr>
-          </w:p>
-        </w:tc>
-        <w:tc>
-          <w:tcPr>
-            <w:tcW w:w="1911" w:type="dxa"/>
-            <w:shd w:val="clear" w:color="auto" w:fill="5B9BD5" w:themeFill="accent1"/>
-            <w:vAlign w:val="center"/>
-          </w:tcPr>
-          <w:p>
-            <w:pPr>
-              <w:jc w:val="center"/>
-            </w:pPr>
-          </w:p>
-        </w:tc>
-      </w:tr>
-      <w:tr>
-        <w:trPr>
-          <w:jc w:val="center"/>
-        </w:trPr>
-        <w:tc>
-          <w:tcPr>
-            <w:tcW w:w="1980" w:type="dxa"/>
-            <w:vAlign w:val="center"/>
-          </w:tcPr>
-          <w:p>
-            <w:pPr>
-              <w:jc w:val="center"/>
-            </w:pPr>
-            <w:r>
-              <w:t>id</w:t>
-            </w:r>
-          </w:p>
-        </w:tc>
-        <w:tc>
-          <w:tcPr>
-            <w:tcW w:w="4536" w:type="dxa"/>
-            <w:vAlign w:val="center"/>
-          </w:tcPr>
-          <w:p>
-            <w:pPr>
-              <w:jc w:val="center"/>
-            </w:pPr>
-            <w:r>
-              <w:t>Identifiant unique de la section</w:t>
-            </w:r>
-          </w:p>
-        </w:tc>
-        <w:tc>
-          <w:tcPr>
-            <w:tcW w:w="1349" w:type="dxa"/>
-            <w:vAlign w:val="center"/>
-          </w:tcPr>
-          <w:p>
-            <w:pPr>
-              <w:jc w:val="center"/>
-            </w:pPr>
-            <w:r>
-              <w:t>INT</w:t>
-            </w:r>
-          </w:p>
-        </w:tc>
-        <w:tc>
-          <w:tcPr>
-            <w:tcW w:w="1911" w:type="dxa"/>
-            <w:vAlign w:val="center"/>
-          </w:tcPr>
-          <w:p>
-            <w:pPr>
-              <w:jc w:val="center"/>
-            </w:pPr>
-            <w:r>
-              <w:t>1</w:t>
-            </w:r>
-          </w:p>
-        </w:tc>
-      </w:tr>
-      <w:tr>
-        <w:trPr>
-          <w:jc w:val="center"/>
-        </w:trPr>
-        <w:tc>
-          <w:tcPr>
-            <w:tcW w:w="1980" w:type="dxa"/>
-            <w:vAlign w:val="center"/>
-          </w:tcPr>
-          <w:p>
-            <w:pPr>
-              <w:jc w:val="center"/>
-            </w:pPr>
-            <w:r>
-              <w:t>libelle</w:t>
-            </w:r>
-          </w:p>
-        </w:tc>
-        <w:tc>
-          <w:tcPr>
-            <w:tcW w:w="4536" w:type="dxa"/>
-            <w:vAlign w:val="center"/>
-          </w:tcPr>
-          <w:p>
-            <w:pPr>
-              <w:jc w:val="center"/>
-            </w:pPr>
-            <w:r>
-              <w:t>Libelle-nom de la section</w:t>
-            </w:r>
-          </w:p>
-        </w:tc>
-        <w:tc>
-          <w:tcPr>
-            <w:tcW w:w="1349" w:type="dxa"/>
-            <w:vAlign w:val="center"/>
-          </w:tcPr>
-          <w:p>
-            <w:pPr>
-              <w:jc w:val="center"/>
-            </w:pPr>
-            <w:r>
-              <w:t>TEXT</w:t>
-            </w:r>
-          </w:p>
-        </w:tc>
-        <w:tc>
-          <w:tcPr>
-            <w:tcW w:w="1911" w:type="dxa"/>
-            <w:vAlign w:val="center"/>
-          </w:tcPr>
-          <w:p>
-            <w:pPr>
-              <w:jc w:val="center"/>
-            </w:pPr>
-            <w:r>
-              <w:t>ES</w:t>
-            </w:r>
-          </w:p>
-        </w:tc>
-      </w:tr>
-      <w:tr>
-        <w:trPr>
-          <w:jc w:val="center"/>
-        </w:trPr>
-        <w:tc>
-          <w:tcPr>
-            <w:tcW w:w="1980" w:type="dxa"/>
-            <w:shd w:val="clear" w:color="auto" w:fill="5B9BD5" w:themeFill="accent1"/>
-            <w:vAlign w:val="center"/>
-          </w:tcPr>
-          <w:p>
-            <w:pPr>
-              <w:jc w:val="center"/>
-            </w:pPr>
-          </w:p>
-        </w:tc>
-        <w:tc>
-          <w:tcPr>
-            <w:tcW w:w="4536" w:type="dxa"/>
-            <w:shd w:val="clear" w:color="auto" w:fill="5B9BD5" w:themeFill="accent1"/>
-            <w:vAlign w:val="center"/>
-          </w:tcPr>
-          <w:p>
-            <w:pPr>
-              <w:jc w:val="center"/>
-            </w:pPr>
-          </w:p>
-        </w:tc>
-        <w:tc>
-          <w:tcPr>
-            <w:tcW w:w="1349" w:type="dxa"/>
-            <w:shd w:val="clear" w:color="auto" w:fill="5B9BD5" w:themeFill="accent1"/>
-            <w:vAlign w:val="center"/>
-          </w:tcPr>
-          <w:p>
-            <w:pPr>
-              <w:jc w:val="center"/>
-            </w:pPr>
-          </w:p>
-        </w:tc>
-        <w:tc>
-          <w:tcPr>
-            <w:tcW w:w="1911" w:type="dxa"/>
-            <w:shd w:val="clear" w:color="auto" w:fill="5B9BD5" w:themeFill="accent1"/>
-            <w:vAlign w:val="center"/>
-          </w:tcPr>
-          <w:p>
-            <w:pPr>
-              <w:jc w:val="center"/>
-            </w:pPr>
-          </w:p>
-        </w:tc>
-      </w:tr>
-      <w:tr>
-        <w:trPr>
-          <w:jc w:val="center"/>
-        </w:trPr>
-        <w:tc>
-          <w:tcPr>
-            <w:tcW w:w="1980" w:type="dxa"/>
-            <w:vAlign w:val="center"/>
-          </w:tcPr>
-          <w:p>
-            <w:pPr>
-              <w:jc w:val="center"/>
-            </w:pPr>
-            <w:r>
-              <w:t>id</w:t>
-            </w:r>
-          </w:p>
-        </w:tc>
-        <w:tc>
-          <w:tcPr>
-            <w:tcW w:w="4536" w:type="dxa"/>
-            <w:vAlign w:val="center"/>
-          </w:tcPr>
-          <w:p>
-            <w:pPr>
-              <w:jc w:val="center"/>
-            </w:pPr>
-            <w:r>
-              <w:t>Identifiant unique de l’état</w:t>
-            </w:r>
-          </w:p>
-        </w:tc>
-        <w:tc>
-          <w:tcPr>
-            <w:tcW w:w="1349" w:type="dxa"/>
-            <w:vAlign w:val="center"/>
-          </w:tcPr>
-          <w:p>
-            <w:pPr>
-              <w:jc w:val="center"/>
-            </w:pPr>
-            <w:r>
-              <w:t>INT</w:t>
-            </w:r>
-          </w:p>
-        </w:tc>
-        <w:tc>
-          <w:tcPr>
-            <w:tcW w:w="1911" w:type="dxa"/>
-            <w:vAlign w:val="center"/>
-          </w:tcPr>
-          <w:p>
-            <w:pPr>
-              <w:jc w:val="center"/>
-            </w:pPr>
-            <w:r>
-              <w:t>2</w:t>
-            </w:r>
-          </w:p>
-        </w:tc>
-      </w:tr>
-      <w:tr>
-        <w:trPr>
-          <w:jc w:val="center"/>
-        </w:trPr>
-        <w:tc>
-          <w:tcPr>
-            <w:tcW w:w="1980" w:type="dxa"/>
-            <w:vAlign w:val="center"/>
-          </w:tcPr>
-          <w:p>
-            <w:pPr>
-              <w:jc w:val="center"/>
-            </w:pPr>
-            <w:r>
-              <w:t>intitule</w:t>
-            </w:r>
-          </w:p>
-        </w:tc>
-        <w:tc>
-          <w:tcPr>
-            <w:tcW w:w="4536" w:type="dxa"/>
-            <w:vAlign w:val="center"/>
-          </w:tcPr>
-          <w:p>
-            <w:pPr>
-              <w:jc w:val="center"/>
-            </w:pPr>
-            <w:r>
-              <w:t>Intitulé de l’état</w:t>
-            </w:r>
-          </w:p>
-        </w:tc>
-        <w:tc>
-          <w:tcPr>
-            <w:tcW w:w="1349" w:type="dxa"/>
-            <w:vAlign w:val="center"/>
-          </w:tcPr>
-          <w:p>
-            <w:pPr>
-              <w:jc w:val="center"/>
-            </w:pPr>
-            <w:r>
-              <w:t>TEXT</w:t>
-            </w:r>
-          </w:p>
-        </w:tc>
-        <w:tc>
-          <w:tcPr>
-            <w:tcW w:w="1911" w:type="dxa"/>
-            <w:vAlign w:val="center"/>
-          </w:tcPr>
-          <w:p>
-            <w:pPr>
-              <w:jc w:val="center"/>
-            </w:pPr>
-            <w:r>
-              <w:t>Bon état</w:t>
-            </w:r>
-          </w:p>
-        </w:tc>
-      </w:tr>
-      <w:tr>
-        <w:trPr>
-          <w:jc w:val="center"/>
-        </w:trPr>
-        <w:tc>
-          <w:tcPr>
-            <w:tcW w:w="1980" w:type="dxa"/>
-            <w:vAlign w:val="center"/>
-          </w:tcPr>
-          <w:p>
-            <w:pPr>
-              <w:jc w:val="center"/>
-            </w:pPr>
-            <w:proofErr w:type="spellStart"/>
-            <w:r>
-              <w:t>decote</w:t>
-            </w:r>
-            <w:proofErr w:type="spellEnd"/>
-          </w:p>
-        </w:tc>
-        <w:tc>
-          <w:tcPr>
-            <w:tcW w:w="4536" w:type="dxa"/>
-            <w:vAlign w:val="center"/>
-          </w:tcPr>
-          <w:p>
-            <w:pPr>
-              <w:jc w:val="center"/>
-            </w:pPr>
-            <w:r>
-              <w:t>Décote (pourcent) en fonction de l’état</w:t>
-            </w:r>
-          </w:p>
-        </w:tc>
-        <w:tc>
-          <w:tcPr>
-            <w:tcW w:w="1349" w:type="dxa"/>
-            <w:vAlign w:val="center"/>
-          </w:tcPr>
-          <w:p>
-            <w:pPr>
-              <w:jc w:val="center"/>
-            </w:pPr>
-            <w:r>
-              <w:t>INT</w:t>
-            </w:r>
-          </w:p>
-        </w:tc>
-        <w:tc>
-          <w:tcPr>
-            <w:tcW w:w="1911" w:type="dxa"/>
-            <w:vAlign w:val="center"/>
-          </w:tcPr>
-          <w:p>
-            <w:pPr>
-              <w:jc w:val="center"/>
-            </w:pPr>
-            <w:r>
-              <w:t>25</w:t>
-            </w:r>
-          </w:p>
-        </w:tc>
-      </w:tr>
-      <w:tr>
-        <w:trPr>
-          <w:jc w:val="center"/>
-        </w:trPr>
-        <w:tc>
-          <w:tcPr>
-            <w:tcW w:w="1980" w:type="dxa"/>
-            <w:shd w:val="clear" w:color="auto" w:fill="5B9BD5" w:themeFill="accent1"/>
-            <w:vAlign w:val="center"/>
-          </w:tcPr>
-          <w:p>
-            <w:pPr>
-              <w:jc w:val="center"/>
-            </w:pPr>
-          </w:p>
-        </w:tc>
-        <w:tc>
-          <w:tcPr>
-            <w:tcW w:w="4536" w:type="dxa"/>
-            <w:shd w:val="clear" w:color="auto" w:fill="5B9BD5" w:themeFill="accent1"/>
-            <w:vAlign w:val="center"/>
-          </w:tcPr>
-          <w:p>
-            <w:pPr>
-              <w:jc w:val="center"/>
-            </w:pPr>
-          </w:p>
-        </w:tc>
-        <w:tc>
-          <w:tcPr>
-            <w:tcW w:w="1349" w:type="dxa"/>
-            <w:shd w:val="clear" w:color="auto" w:fill="5B9BD5" w:themeFill="accent1"/>
-            <w:vAlign w:val="center"/>
-          </w:tcPr>
-          <w:p>
-            <w:pPr>
-              <w:jc w:val="center"/>
-            </w:pPr>
-          </w:p>
-        </w:tc>
-        <w:tc>
-          <w:tcPr>
-            <w:tcW w:w="1911" w:type="dxa"/>
-            <w:shd w:val="clear" w:color="auto" w:fill="5B9BD5" w:themeFill="accent1"/>
-            <w:vAlign w:val="center"/>
-          </w:tcPr>
-          <w:p>
-            <w:pPr>
-              <w:jc w:val="center"/>
-            </w:pPr>
-          </w:p>
-        </w:tc>
-      </w:tr>
-      <w:tr>
-        <w:trPr>
-          <w:jc w:val="center"/>
-        </w:trPr>
-        <w:tc>
-          <w:tcPr>
-            <w:tcW w:w="1980" w:type="dxa"/>
-            <w:vAlign w:val="center"/>
-          </w:tcPr>
-          <w:p>
-            <w:pPr>
-              <w:jc w:val="center"/>
-            </w:pPr>
-            <w:proofErr w:type="spellStart"/>
-            <w:r>
-              <w:t>id_manuel</w:t>
-            </w:r>
-            <w:proofErr w:type="spellEnd"/>
-          </w:p>
-        </w:tc>
-        <w:tc>
-          <w:tcPr>
-            <w:tcW w:w="4536" w:type="dxa"/>
-            <w:vAlign w:val="center"/>
-          </w:tcPr>
-          <w:p>
-            <w:pPr>
-              <w:jc w:val="center"/>
-            </w:pPr>
-            <w:r>
-              <w:t>Identifiant unique du manuel vendu</w:t>
-            </w:r>
-          </w:p>
-        </w:tc>
-        <w:tc>
-          <w:tcPr>
-            <w:tcW w:w="1349" w:type="dxa"/>
-            <w:vAlign w:val="center"/>
-          </w:tcPr>
-          <w:p>
-            <w:pPr>
-              <w:jc w:val="center"/>
-            </w:pPr>
-            <w:r>
-              <w:t>INT</w:t>
-            </w:r>
-          </w:p>
-        </w:tc>
-        <w:tc>
-          <w:tcPr>
-            <w:tcW w:w="1911" w:type="dxa"/>
-            <w:vAlign w:val="center"/>
-          </w:tcPr>
-          <w:p>
-            <w:pPr>
-              <w:jc w:val="center"/>
-            </w:pPr>
-            <w:r>
-              <w:t>1</w:t>
-            </w:r>
-          </w:p>
-        </w:tc>
-      </w:tr>
-      <w:tr>
-        <w:trPr>
-          <w:jc w:val="center"/>
-        </w:trPr>
-        <w:tc>
-          <w:tcPr>
-            <w:tcW w:w="1980" w:type="dxa"/>
-            <w:vAlign w:val="center"/>
-          </w:tcPr>
-          <w:p>
-            <w:pPr>
-              <w:jc w:val="center"/>
-            </w:pPr>
-            <w:proofErr w:type="spellStart"/>
-            <w:r>
               <w:t>id_adherent</w:t>
             </w:r>
-            <w:proofErr w:type="spellEnd"/>
+            <w:r>
+              <w:t>_achat</w:t>
+            </w:r>
           </w:p>
         </w:tc>
         <w:tc>
@@ -3294,7 +3267,7 @@
   <a:extraClrSchemeLst/>
   <a:extLst>
     <a:ext uri="{05A4C25C-085E-4340-85A3-A5531E510DB2}">
-      <thm15:themeFamily xmlns="" xmlns:thm15="http://schemas.microsoft.com/office/thememl/2012/main" name="Office Theme" id="{62F939B6-93AF-4DB8-9C6B-D6C7DFDC589F}" vid="{4A3C46E8-61CC-4603-A589-7422A47A8E4A}"/>
+      <thm15:themeFamily xmlns:thm15="http://schemas.microsoft.com/office/thememl/2012/main" xmlns="" name="Office Theme" id="{62F939B6-93AF-4DB8-9C6B-D6C7DFDC589F}" vid="{4A3C46E8-61CC-4603-A589-7422A47A8E4A}"/>
     </a:ext>
   </a:extLst>
 </a:theme>

--- a/conception/BDD/Conception bdd.docx
+++ b/conception/BDD/Conception bdd.docx
@@ -330,7 +330,13 @@
               <w:jc w:val="center"/>
             </w:pPr>
             <w:r>
-              <w:t>6 rue des coquelicots</w:t>
+              <w:t xml:space="preserve">6 </w:t>
+            </w:r>
+            <w:r>
+              <w:t>rue</w:t>
+            </w:r>
+            <w:r>
+              <w:t xml:space="preserve"> des coquelicots</w:t>
             </w:r>
           </w:p>
         </w:tc>
@@ -1089,203 +1095,1879 @@
             </w:pPr>
             <w:r>
               <w:t>code isbn</w:t>
+            </w:r>
+            <w:r>
+              <w:t xml:space="preserve"> unique du manuel</w:t>
+            </w:r>
+          </w:p>
+        </w:tc>
+        <w:tc>
+          <w:tcPr>
+            <w:tcW w:w="1349" w:type="dxa"/>
+            <w:vAlign w:val="center"/>
+          </w:tcPr>
+          <w:p>
+            <w:pPr>
+              <w:jc w:val="center"/>
+            </w:pPr>
+            <w:r>
+              <w:t>INT</w:t>
+            </w:r>
+          </w:p>
+        </w:tc>
+        <w:tc>
+          <w:tcPr>
+            <w:tcW w:w="1911" w:type="dxa"/>
+            <w:vAlign w:val="center"/>
+          </w:tcPr>
+          <w:p>
+            <w:pPr>
+              <w:jc w:val="center"/>
+            </w:pPr>
+            <w:r>
+              <w:t>1</w:t>
+            </w:r>
+          </w:p>
+        </w:tc>
+      </w:tr>
+      <w:tr>
+        <w:trPr>
+          <w:jc w:val="center"/>
+        </w:trPr>
+        <w:tc>
+          <w:tcPr>
+            <w:tcW w:w="1980" w:type="dxa"/>
+            <w:vAlign w:val="center"/>
+          </w:tcPr>
+          <w:p>
+            <w:pPr>
+              <w:jc w:val="center"/>
+            </w:pPr>
+            <w:r>
+              <w:t>id_ouvrage</w:t>
+            </w:r>
+          </w:p>
+        </w:tc>
+        <w:tc>
+          <w:tcPr>
+            <w:tcW w:w="4536" w:type="dxa"/>
+            <w:vAlign w:val="center"/>
+          </w:tcPr>
+          <w:p>
+            <w:pPr>
+              <w:jc w:val="center"/>
+            </w:pPr>
+            <w:r>
+              <w:t xml:space="preserve">Identifiant permettant de rattacher le manuel </w:t>
+            </w:r>
+            <w:r>
+              <w:t>à</w:t>
+            </w:r>
+            <w:r>
+              <w:t xml:space="preserve"> un ouvrage</w:t>
+            </w:r>
+          </w:p>
+        </w:tc>
+        <w:tc>
+          <w:tcPr>
+            <w:tcW w:w="1349" w:type="dxa"/>
+            <w:vAlign w:val="center"/>
+          </w:tcPr>
+          <w:p>
+            <w:pPr>
+              <w:jc w:val="center"/>
+            </w:pPr>
+            <w:r>
+              <w:t>INT</w:t>
+            </w:r>
+          </w:p>
+        </w:tc>
+        <w:tc>
+          <w:tcPr>
+            <w:tcW w:w="1911" w:type="dxa"/>
+            <w:vAlign w:val="center"/>
+          </w:tcPr>
+          <w:p>
+            <w:pPr>
+              <w:jc w:val="center"/>
+            </w:pPr>
+            <w:r>
+              <w:t>1</w:t>
+            </w:r>
+          </w:p>
+        </w:tc>
+      </w:tr>
+      <w:tr>
+        <w:trPr>
+          <w:jc w:val="center"/>
+        </w:trPr>
+        <w:tc>
+          <w:tcPr>
+            <w:tcW w:w="1980" w:type="dxa"/>
+            <w:vAlign w:val="center"/>
+          </w:tcPr>
+          <w:p>
+            <w:pPr>
+              <w:jc w:val="center"/>
+            </w:pPr>
+            <w:r>
+              <w:t>id_etat</w:t>
+            </w:r>
+          </w:p>
+        </w:tc>
+        <w:tc>
+          <w:tcPr>
+            <w:tcW w:w="4536" w:type="dxa"/>
+            <w:vAlign w:val="center"/>
+          </w:tcPr>
+          <w:p>
+            <w:pPr>
+              <w:jc w:val="center"/>
+            </w:pPr>
+            <w:r>
+              <w:t>Identifiant permettant de définir un état au manuel</w:t>
+            </w:r>
+          </w:p>
+        </w:tc>
+        <w:tc>
+          <w:tcPr>
+            <w:tcW w:w="1349" w:type="dxa"/>
+            <w:vAlign w:val="center"/>
+          </w:tcPr>
+          <w:p>
+            <w:pPr>
+              <w:jc w:val="center"/>
+            </w:pPr>
+            <w:r>
+              <w:t>INT</w:t>
+            </w:r>
+          </w:p>
+        </w:tc>
+        <w:tc>
+          <w:tcPr>
+            <w:tcW w:w="1911" w:type="dxa"/>
+            <w:vAlign w:val="center"/>
+          </w:tcPr>
+          <w:p>
+            <w:pPr>
+              <w:jc w:val="center"/>
+            </w:pPr>
+            <w:r>
+              <w:t>2</w:t>
+            </w:r>
+          </w:p>
+        </w:tc>
+      </w:tr>
+      <w:tr>
+        <w:trPr>
+          <w:jc w:val="center"/>
+        </w:trPr>
+        <w:tc>
+          <w:tcPr>
+            <w:tcW w:w="1980" w:type="dxa"/>
+            <w:vAlign w:val="center"/>
+          </w:tcPr>
+          <w:p>
+            <w:pPr>
+              <w:jc w:val="center"/>
+            </w:pPr>
+            <w:r>
+              <w:t>prix</w:t>
+            </w:r>
+          </w:p>
+        </w:tc>
+        <w:tc>
+          <w:tcPr>
+            <w:tcW w:w="4536" w:type="dxa"/>
+            <w:vAlign w:val="center"/>
+          </w:tcPr>
+          <w:p>
+            <w:pPr>
+              <w:jc w:val="center"/>
+            </w:pPr>
+            <w:r>
+              <w:t>Prix du manuel</w:t>
+            </w:r>
+            <w:r>
+              <w:t xml:space="preserve"> avec décote</w:t>
+            </w:r>
+          </w:p>
+        </w:tc>
+        <w:tc>
+          <w:tcPr>
+            <w:tcW w:w="1349" w:type="dxa"/>
+            <w:vAlign w:val="center"/>
+          </w:tcPr>
+          <w:p>
+            <w:pPr>
+              <w:jc w:val="center"/>
+            </w:pPr>
+            <w:r>
+              <w:t>TEXT</w:t>
+            </w:r>
+          </w:p>
+        </w:tc>
+        <w:tc>
+          <w:tcPr>
+            <w:tcW w:w="1911" w:type="dxa"/>
+            <w:vAlign w:val="center"/>
+          </w:tcPr>
+          <w:p>
+            <w:pPr>
+              <w:jc w:val="center"/>
+            </w:pPr>
+            <w:r>
+              <w:t>4,00</w:t>
+            </w:r>
+          </w:p>
+        </w:tc>
+      </w:tr>
+      <w:tr>
+        <w:trPr>
+          <w:jc w:val="center"/>
+        </w:trPr>
+        <w:tc>
+          <w:tcPr>
+            <w:tcW w:w="1980" w:type="dxa"/>
+            <w:vAlign w:val="center"/>
+          </w:tcPr>
+          <w:p>
+            <w:pPr>
+              <w:jc w:val="center"/>
+            </w:pPr>
+            <w:r>
+              <w:t>i</w:t>
+            </w:r>
+            <w:r>
+              <w:t>d_adherent</w:t>
+            </w:r>
+            <w:r>
+              <w:t>_depot</w:t>
+            </w:r>
+          </w:p>
+        </w:tc>
+        <w:tc>
+          <w:tcPr>
+            <w:tcW w:w="4536" w:type="dxa"/>
+            <w:vAlign w:val="center"/>
+          </w:tcPr>
+          <w:p>
+            <w:pPr>
+              <w:jc w:val="center"/>
+            </w:pPr>
+            <w:r>
+              <w:t>Identifiant de l’adhérent qui a déposé ce manuel</w:t>
+            </w:r>
+          </w:p>
+        </w:tc>
+        <w:tc>
+          <w:tcPr>
+            <w:tcW w:w="1349" w:type="dxa"/>
+            <w:vAlign w:val="center"/>
+          </w:tcPr>
+          <w:p>
+            <w:pPr>
+              <w:jc w:val="center"/>
+            </w:pPr>
+            <w:r>
+              <w:t>INT</w:t>
+            </w:r>
+          </w:p>
+        </w:tc>
+        <w:tc>
+          <w:tcPr>
+            <w:tcW w:w="1911" w:type="dxa"/>
+            <w:vAlign w:val="center"/>
+          </w:tcPr>
+          <w:p>
+            <w:pPr>
+              <w:jc w:val="center"/>
+            </w:pPr>
+            <w:r>
+              <w:t>12</w:t>
+            </w:r>
+          </w:p>
+        </w:tc>
+      </w:tr>
+      <w:tr>
+        <w:trPr>
+          <w:jc w:val="center"/>
+        </w:trPr>
+        <w:tc>
+          <w:tcPr>
+            <w:tcW w:w="1980" w:type="dxa"/>
+            <w:shd w:val="clear" w:color="auto" w:fill="5B9BD5" w:themeFill="accent1"/>
+            <w:vAlign w:val="center"/>
+          </w:tcPr>
+          <w:p>
+            <w:pPr>
+              <w:jc w:val="center"/>
+            </w:pPr>
+          </w:p>
+        </w:tc>
+        <w:tc>
+          <w:tcPr>
+            <w:tcW w:w="4536" w:type="dxa"/>
+            <w:shd w:val="clear" w:color="auto" w:fill="5B9BD5" w:themeFill="accent1"/>
+            <w:vAlign w:val="center"/>
+          </w:tcPr>
+          <w:p>
+            <w:pPr>
+              <w:jc w:val="center"/>
+            </w:pPr>
+          </w:p>
+        </w:tc>
+        <w:tc>
+          <w:tcPr>
+            <w:tcW w:w="1349" w:type="dxa"/>
+            <w:shd w:val="clear" w:color="auto" w:fill="5B9BD5" w:themeFill="accent1"/>
+            <w:vAlign w:val="center"/>
+          </w:tcPr>
+          <w:p>
+            <w:pPr>
+              <w:jc w:val="center"/>
+            </w:pPr>
+          </w:p>
+        </w:tc>
+        <w:tc>
+          <w:tcPr>
+            <w:tcW w:w="1911" w:type="dxa"/>
+            <w:shd w:val="clear" w:color="auto" w:fill="5B9BD5" w:themeFill="accent1"/>
+            <w:vAlign w:val="center"/>
+          </w:tcPr>
+          <w:p>
+            <w:pPr>
+              <w:jc w:val="center"/>
+            </w:pPr>
+          </w:p>
+        </w:tc>
+      </w:tr>
+      <w:tr>
+        <w:trPr>
+          <w:jc w:val="center"/>
+        </w:trPr>
+        <w:tc>
+          <w:tcPr>
+            <w:tcW w:w="1980" w:type="dxa"/>
+            <w:shd w:val="clear" w:color="auto" w:fill="FFFFFF" w:themeFill="background1"/>
+            <w:vAlign w:val="center"/>
+          </w:tcPr>
+          <w:p>
+            <w:pPr>
+              <w:jc w:val="center"/>
+            </w:pPr>
+            <w:r>
+              <w:t>id</w:t>
+            </w:r>
+          </w:p>
+        </w:tc>
+        <w:tc>
+          <w:tcPr>
+            <w:tcW w:w="4536" w:type="dxa"/>
+            <w:shd w:val="clear" w:color="auto" w:fill="FFFFFF" w:themeFill="background1"/>
+            <w:vAlign w:val="center"/>
+          </w:tcPr>
+          <w:p>
+            <w:pPr>
+              <w:jc w:val="center"/>
+            </w:pPr>
+            <w:r>
+              <w:t>Identifiant de la matière</w:t>
+            </w:r>
+          </w:p>
+        </w:tc>
+        <w:tc>
+          <w:tcPr>
+            <w:tcW w:w="1349" w:type="dxa"/>
+            <w:shd w:val="clear" w:color="auto" w:fill="FFFFFF" w:themeFill="background1"/>
+            <w:vAlign w:val="center"/>
+          </w:tcPr>
+          <w:p>
+            <w:pPr>
+              <w:jc w:val="center"/>
+            </w:pPr>
+            <w:r>
+              <w:t>INT</w:t>
+            </w:r>
+          </w:p>
+        </w:tc>
+        <w:tc>
+          <w:tcPr>
+            <w:tcW w:w="1911" w:type="dxa"/>
+            <w:shd w:val="clear" w:color="auto" w:fill="FFFFFF" w:themeFill="background1"/>
+            <w:vAlign w:val="center"/>
+          </w:tcPr>
+          <w:p>
+            <w:pPr>
+              <w:jc w:val="center"/>
+            </w:pPr>
+            <w:r>
+              <w:t>1</w:t>
+            </w:r>
+          </w:p>
+        </w:tc>
+      </w:tr>
+      <w:tr>
+        <w:trPr>
+          <w:jc w:val="center"/>
+        </w:trPr>
+        <w:tc>
+          <w:tcPr>
+            <w:tcW w:w="1980" w:type="dxa"/>
+            <w:shd w:val="clear" w:color="auto" w:fill="FFFFFF" w:themeFill="background1"/>
+            <w:vAlign w:val="center"/>
+          </w:tcPr>
+          <w:p>
+            <w:pPr>
+              <w:jc w:val="center"/>
+            </w:pPr>
+            <w:r>
+              <w:t>libelle</w:t>
+            </w:r>
+          </w:p>
+        </w:tc>
+        <w:tc>
+          <w:tcPr>
+            <w:tcW w:w="4536" w:type="dxa"/>
+            <w:shd w:val="clear" w:color="auto" w:fill="FFFFFF" w:themeFill="background1"/>
+            <w:vAlign w:val="center"/>
+          </w:tcPr>
+          <w:p>
+            <w:pPr>
+              <w:jc w:val="center"/>
+            </w:pPr>
+            <w:r>
+              <w:t xml:space="preserve">dénomination de la matière </w:t>
+            </w:r>
+            <w:r>
+              <w:t>liée</w:t>
+            </w:r>
+            <w:r>
+              <w:t xml:space="preserve"> à un ouvrage</w:t>
+            </w:r>
+          </w:p>
+        </w:tc>
+        <w:tc>
+          <w:tcPr>
+            <w:tcW w:w="1349" w:type="dxa"/>
+            <w:shd w:val="clear" w:color="auto" w:fill="FFFFFF" w:themeFill="background1"/>
+            <w:vAlign w:val="center"/>
+          </w:tcPr>
+          <w:p>
+            <w:pPr>
+              <w:jc w:val="center"/>
+            </w:pPr>
+            <w:r>
+              <w:t>TEXT</w:t>
+            </w:r>
+          </w:p>
+        </w:tc>
+        <w:tc>
+          <w:tcPr>
+            <w:tcW w:w="1911" w:type="dxa"/>
+            <w:shd w:val="clear" w:color="auto" w:fill="FFFFFF" w:themeFill="background1"/>
+            <w:vAlign w:val="center"/>
+          </w:tcPr>
+          <w:p>
+            <w:pPr>
+              <w:jc w:val="center"/>
+            </w:pPr>
+            <w:r>
+              <w:t>mathématiques</w:t>
+            </w:r>
+          </w:p>
+        </w:tc>
+      </w:tr>
+      <w:tr>
+        <w:trPr>
+          <w:jc w:val="center"/>
+        </w:trPr>
+        <w:tc>
+          <w:tcPr>
+            <w:tcW w:w="1980" w:type="dxa"/>
+            <w:shd w:val="clear" w:color="auto" w:fill="5B9BD5" w:themeFill="accent1"/>
+            <w:vAlign w:val="center"/>
+          </w:tcPr>
+          <w:p>
+            <w:pPr>
+              <w:jc w:val="center"/>
+            </w:pPr>
+          </w:p>
+        </w:tc>
+        <w:tc>
+          <w:tcPr>
+            <w:tcW w:w="4536" w:type="dxa"/>
+            <w:shd w:val="clear" w:color="auto" w:fill="5B9BD5" w:themeFill="accent1"/>
+            <w:vAlign w:val="center"/>
+          </w:tcPr>
+          <w:p>
+            <w:pPr>
+              <w:jc w:val="center"/>
+            </w:pPr>
+          </w:p>
+        </w:tc>
+        <w:tc>
+          <w:tcPr>
+            <w:tcW w:w="1349" w:type="dxa"/>
+            <w:shd w:val="clear" w:color="auto" w:fill="5B9BD5" w:themeFill="accent1"/>
+            <w:vAlign w:val="center"/>
+          </w:tcPr>
+          <w:p>
+            <w:pPr>
+              <w:jc w:val="center"/>
+            </w:pPr>
+          </w:p>
+        </w:tc>
+        <w:tc>
+          <w:tcPr>
+            <w:tcW w:w="1911" w:type="dxa"/>
+            <w:shd w:val="clear" w:color="auto" w:fill="5B9BD5" w:themeFill="accent1"/>
+            <w:vAlign w:val="center"/>
+          </w:tcPr>
+          <w:p>
+            <w:pPr>
+              <w:jc w:val="center"/>
+            </w:pPr>
+          </w:p>
+        </w:tc>
+      </w:tr>
+      <w:tr>
+        <w:trPr>
+          <w:jc w:val="center"/>
+        </w:trPr>
+        <w:tc>
+          <w:tcPr>
+            <w:tcW w:w="1980" w:type="dxa"/>
+            <w:vAlign w:val="center"/>
+          </w:tcPr>
+          <w:p>
+            <w:pPr>
+              <w:jc w:val="center"/>
+            </w:pPr>
+            <w:r>
+              <w:t>id</w:t>
+            </w:r>
+          </w:p>
+        </w:tc>
+        <w:tc>
+          <w:tcPr>
+            <w:tcW w:w="4536" w:type="dxa"/>
+            <w:vAlign w:val="center"/>
+          </w:tcPr>
+          <w:p>
+            <w:pPr>
+              <w:jc w:val="center"/>
+            </w:pPr>
+            <w:r>
+              <w:t>Identifiant unique de l’établissement</w:t>
+            </w:r>
+          </w:p>
+        </w:tc>
+        <w:tc>
+          <w:tcPr>
+            <w:tcW w:w="1349" w:type="dxa"/>
+            <w:vAlign w:val="center"/>
+          </w:tcPr>
+          <w:p>
+            <w:pPr>
+              <w:jc w:val="center"/>
+            </w:pPr>
+            <w:r>
+              <w:t>INT</w:t>
+            </w:r>
+          </w:p>
+        </w:tc>
+        <w:tc>
+          <w:tcPr>
+            <w:tcW w:w="1911" w:type="dxa"/>
+            <w:vAlign w:val="center"/>
+          </w:tcPr>
+          <w:p>
+            <w:pPr>
+              <w:jc w:val="center"/>
+            </w:pPr>
+            <w:r>
+              <w:t>5</w:t>
+            </w:r>
+          </w:p>
+        </w:tc>
+      </w:tr>
+      <w:tr>
+        <w:trPr>
+          <w:jc w:val="center"/>
+        </w:trPr>
+        <w:tc>
+          <w:tcPr>
+            <w:tcW w:w="1980" w:type="dxa"/>
+            <w:vAlign w:val="center"/>
+          </w:tcPr>
+          <w:p>
+            <w:pPr>
+              <w:jc w:val="center"/>
+            </w:pPr>
+            <w:r>
+              <w:t>nom</w:t>
+            </w:r>
+          </w:p>
+        </w:tc>
+        <w:tc>
+          <w:tcPr>
+            <w:tcW w:w="4536" w:type="dxa"/>
+            <w:vAlign w:val="center"/>
+          </w:tcPr>
+          <w:p>
+            <w:pPr>
+              <w:jc w:val="center"/>
+            </w:pPr>
+            <w:r>
+              <w:t>Nom de l’établissement</w:t>
+            </w:r>
+          </w:p>
+        </w:tc>
+        <w:tc>
+          <w:tcPr>
+            <w:tcW w:w="1349" w:type="dxa"/>
+            <w:vAlign w:val="center"/>
+          </w:tcPr>
+          <w:p>
+            <w:pPr>
+              <w:jc w:val="center"/>
+            </w:pPr>
+            <w:r>
+              <w:t>TEXT</w:t>
+            </w:r>
+          </w:p>
+        </w:tc>
+        <w:tc>
+          <w:tcPr>
+            <w:tcW w:w="1911" w:type="dxa"/>
+            <w:vAlign w:val="center"/>
+          </w:tcPr>
+          <w:p>
+            <w:pPr>
+              <w:jc w:val="center"/>
+            </w:pPr>
+            <w:r>
+              <w:t>Lycée François d'Estaing</w:t>
+            </w:r>
+          </w:p>
+        </w:tc>
+      </w:tr>
+      <w:tr>
+        <w:trPr>
+          <w:jc w:val="center"/>
+        </w:trPr>
+        <w:tc>
+          <w:tcPr>
+            <w:tcW w:w="1980" w:type="dxa"/>
+            <w:vAlign w:val="center"/>
+          </w:tcPr>
+          <w:p>
+            <w:pPr>
+              <w:jc w:val="center"/>
+            </w:pPr>
+            <w:r>
+              <w:t>adresse</w:t>
+            </w:r>
+          </w:p>
+        </w:tc>
+        <w:tc>
+          <w:tcPr>
+            <w:tcW w:w="4536" w:type="dxa"/>
+            <w:vAlign w:val="center"/>
+          </w:tcPr>
+          <w:p>
+            <w:pPr>
+              <w:jc w:val="center"/>
+            </w:pPr>
+            <w:r>
+              <w:t>Adresse de l’établissement</w:t>
+            </w:r>
+          </w:p>
+        </w:tc>
+        <w:tc>
+          <w:tcPr>
+            <w:tcW w:w="1349" w:type="dxa"/>
+            <w:vAlign w:val="center"/>
+          </w:tcPr>
+          <w:p>
+            <w:pPr>
+              <w:jc w:val="center"/>
+            </w:pPr>
+            <w:r>
+              <w:t>TEXT</w:t>
+            </w:r>
+          </w:p>
+        </w:tc>
+        <w:tc>
+          <w:tcPr>
+            <w:tcW w:w="1911" w:type="dxa"/>
+            <w:vAlign w:val="center"/>
+          </w:tcPr>
+          <w:p>
+            <w:pPr>
+              <w:jc w:val="center"/>
+            </w:pPr>
+            <w:r>
+              <w:t>22 Boulevard Denys Puech</w:t>
+            </w:r>
+          </w:p>
+        </w:tc>
+      </w:tr>
+      <w:tr>
+        <w:trPr>
+          <w:jc w:val="center"/>
+        </w:trPr>
+        <w:tc>
+          <w:tcPr>
+            <w:tcW w:w="1980" w:type="dxa"/>
+            <w:vAlign w:val="center"/>
+          </w:tcPr>
+          <w:p>
+            <w:pPr>
+              <w:jc w:val="center"/>
+            </w:pPr>
+            <w:r>
+              <w:t>code_postal</w:t>
+            </w:r>
+          </w:p>
+        </w:tc>
+        <w:tc>
+          <w:tcPr>
+            <w:tcW w:w="4536" w:type="dxa"/>
+            <w:vAlign w:val="center"/>
+          </w:tcPr>
+          <w:p>
+            <w:pPr>
+              <w:jc w:val="center"/>
+            </w:pPr>
+            <w:r>
+              <w:t>Code postal de l’établissement</w:t>
+            </w:r>
+          </w:p>
+        </w:tc>
+        <w:tc>
+          <w:tcPr>
+            <w:tcW w:w="1349" w:type="dxa"/>
+            <w:vAlign w:val="center"/>
+          </w:tcPr>
+          <w:p>
+            <w:pPr>
+              <w:jc w:val="center"/>
+            </w:pPr>
+            <w:r>
+              <w:t>TEXT</w:t>
+            </w:r>
+          </w:p>
+        </w:tc>
+        <w:tc>
+          <w:tcPr>
+            <w:tcW w:w="1911" w:type="dxa"/>
+            <w:vAlign w:val="center"/>
+          </w:tcPr>
+          <w:p>
+            <w:pPr>
+              <w:jc w:val="center"/>
+            </w:pPr>
+            <w:r>
+              <w:t>12000</w:t>
+            </w:r>
+          </w:p>
+        </w:tc>
+      </w:tr>
+      <w:tr>
+        <w:trPr>
+          <w:jc w:val="center"/>
+        </w:trPr>
+        <w:tc>
+          <w:tcPr>
+            <w:tcW w:w="1980" w:type="dxa"/>
+            <w:vAlign w:val="center"/>
+          </w:tcPr>
+          <w:p>
+            <w:pPr>
+              <w:jc w:val="center"/>
+            </w:pPr>
+            <w:r>
+              <w:t>ville</w:t>
+            </w:r>
+          </w:p>
+        </w:tc>
+        <w:tc>
+          <w:tcPr>
+            <w:tcW w:w="4536" w:type="dxa"/>
+            <w:vAlign w:val="center"/>
+          </w:tcPr>
+          <w:p>
+            <w:pPr>
+              <w:jc w:val="center"/>
+            </w:pPr>
+            <w:r>
+              <w:t>Ville de l’établissement</w:t>
+            </w:r>
+          </w:p>
+        </w:tc>
+        <w:tc>
+          <w:tcPr>
+            <w:tcW w:w="1349" w:type="dxa"/>
+            <w:vAlign w:val="center"/>
+          </w:tcPr>
+          <w:p>
+            <w:pPr>
+              <w:jc w:val="center"/>
+            </w:pPr>
+            <w:r>
+              <w:t>TEXT</w:t>
+            </w:r>
+          </w:p>
+        </w:tc>
+        <w:tc>
+          <w:tcPr>
+            <w:tcW w:w="1911" w:type="dxa"/>
+            <w:vAlign w:val="center"/>
+          </w:tcPr>
+          <w:p>
+            <w:pPr>
+              <w:jc w:val="center"/>
+            </w:pPr>
+            <w:r>
+              <w:t>Rodez</w:t>
+            </w:r>
+          </w:p>
+        </w:tc>
+      </w:tr>
+      <w:tr>
+        <w:trPr>
+          <w:jc w:val="center"/>
+        </w:trPr>
+        <w:tc>
+          <w:tcPr>
+            <w:tcW w:w="1980" w:type="dxa"/>
+            <w:vAlign w:val="center"/>
+          </w:tcPr>
+          <w:p>
+            <w:pPr>
+              <w:jc w:val="center"/>
+            </w:pPr>
+            <w:r>
+              <w:t>numero_telephone</w:t>
+            </w:r>
+          </w:p>
+        </w:tc>
+        <w:tc>
+          <w:tcPr>
+            <w:tcW w:w="4536" w:type="dxa"/>
+            <w:vAlign w:val="center"/>
+          </w:tcPr>
+          <w:p>
+            <w:pPr>
+              <w:jc w:val="center"/>
+            </w:pPr>
+            <w:r>
+              <w:t>Numéro de téléphone de l’établissement</w:t>
+            </w:r>
+          </w:p>
+        </w:tc>
+        <w:tc>
+          <w:tcPr>
+            <w:tcW w:w="1349" w:type="dxa"/>
+            <w:vAlign w:val="center"/>
+          </w:tcPr>
+          <w:p>
+            <w:pPr>
+              <w:jc w:val="center"/>
+            </w:pPr>
+            <w:r>
+              <w:t>TEXT</w:t>
+            </w:r>
+          </w:p>
+        </w:tc>
+        <w:tc>
+          <w:tcPr>
+            <w:tcW w:w="1911" w:type="dxa"/>
+            <w:vAlign w:val="center"/>
+          </w:tcPr>
+          <w:p>
+            <w:pPr>
+              <w:jc w:val="center"/>
+            </w:pPr>
+            <w:r>
+              <w:t>05 65 77 17 00</w:t>
+            </w:r>
+          </w:p>
+        </w:tc>
+      </w:tr>
+      <w:tr>
+        <w:trPr>
+          <w:jc w:val="center"/>
+        </w:trPr>
+        <w:tc>
+          <w:tcPr>
+            <w:tcW w:w="1980" w:type="dxa"/>
+            <w:shd w:val="clear" w:color="auto" w:fill="5B9BD5" w:themeFill="accent1"/>
+            <w:vAlign w:val="center"/>
+          </w:tcPr>
+          <w:p>
+            <w:pPr>
+              <w:jc w:val="center"/>
+            </w:pPr>
+          </w:p>
+        </w:tc>
+        <w:tc>
+          <w:tcPr>
+            <w:tcW w:w="4536" w:type="dxa"/>
+            <w:shd w:val="clear" w:color="auto" w:fill="5B9BD5" w:themeFill="accent1"/>
+            <w:vAlign w:val="center"/>
+          </w:tcPr>
+          <w:p>
+            <w:pPr>
+              <w:jc w:val="center"/>
+            </w:pPr>
+          </w:p>
+        </w:tc>
+        <w:tc>
+          <w:tcPr>
+            <w:tcW w:w="1349" w:type="dxa"/>
+            <w:shd w:val="clear" w:color="auto" w:fill="5B9BD5" w:themeFill="accent1"/>
+            <w:vAlign w:val="center"/>
+          </w:tcPr>
+          <w:p>
+            <w:pPr>
+              <w:jc w:val="center"/>
+            </w:pPr>
+          </w:p>
+        </w:tc>
+        <w:tc>
+          <w:tcPr>
+            <w:tcW w:w="1911" w:type="dxa"/>
+            <w:shd w:val="clear" w:color="auto" w:fill="5B9BD5" w:themeFill="accent1"/>
+            <w:vAlign w:val="center"/>
+          </w:tcPr>
+          <w:p>
+            <w:pPr>
+              <w:jc w:val="center"/>
+            </w:pPr>
+          </w:p>
+        </w:tc>
+      </w:tr>
+      <w:tr>
+        <w:trPr>
+          <w:jc w:val="center"/>
+        </w:trPr>
+        <w:tc>
+          <w:tcPr>
+            <w:tcW w:w="1980" w:type="dxa"/>
+            <w:vAlign w:val="center"/>
+          </w:tcPr>
+          <w:p>
+            <w:pPr>
+              <w:jc w:val="center"/>
+            </w:pPr>
+            <w:r>
+              <w:t>id</w:t>
+            </w:r>
+          </w:p>
+        </w:tc>
+        <w:tc>
+          <w:tcPr>
+            <w:tcW w:w="4536" w:type="dxa"/>
+            <w:vAlign w:val="center"/>
+          </w:tcPr>
+          <w:p>
+            <w:pPr>
+              <w:jc w:val="center"/>
+            </w:pPr>
+            <w:r>
+              <w:t>Identifiant unique de la classe</w:t>
+            </w:r>
+          </w:p>
+        </w:tc>
+        <w:tc>
+          <w:tcPr>
+            <w:tcW w:w="1349" w:type="dxa"/>
+            <w:vAlign w:val="center"/>
+          </w:tcPr>
+          <w:p>
+            <w:pPr>
+              <w:jc w:val="center"/>
+            </w:pPr>
+            <w:r>
+              <w:t>INT</w:t>
+            </w:r>
+          </w:p>
+        </w:tc>
+        <w:tc>
+          <w:tcPr>
+            <w:tcW w:w="1911" w:type="dxa"/>
+            <w:vAlign w:val="center"/>
+          </w:tcPr>
+          <w:p>
+            <w:pPr>
+              <w:jc w:val="center"/>
+            </w:pPr>
+            <w:r>
+              <w:t>1</w:t>
+            </w:r>
+          </w:p>
+        </w:tc>
+      </w:tr>
+      <w:tr>
+        <w:trPr>
+          <w:jc w:val="center"/>
+        </w:trPr>
+        <w:tc>
+          <w:tcPr>
+            <w:tcW w:w="1980" w:type="dxa"/>
+            <w:vAlign w:val="center"/>
+          </w:tcPr>
+          <w:p>
+            <w:pPr>
+              <w:jc w:val="center"/>
+            </w:pPr>
+            <w:r>
+              <w:t>libelle</w:t>
+            </w:r>
+          </w:p>
+        </w:tc>
+        <w:tc>
+          <w:tcPr>
+            <w:tcW w:w="4536" w:type="dxa"/>
+            <w:vAlign w:val="center"/>
+          </w:tcPr>
+          <w:p>
+            <w:pPr>
+              <w:jc w:val="center"/>
+            </w:pPr>
+            <w:r>
+              <w:t>Libelle-nom de la classe</w:t>
+            </w:r>
+          </w:p>
+        </w:tc>
+        <w:tc>
+          <w:tcPr>
+            <w:tcW w:w="1349" w:type="dxa"/>
+            <w:vAlign w:val="center"/>
+          </w:tcPr>
+          <w:p>
+            <w:pPr>
+              <w:jc w:val="center"/>
+            </w:pPr>
+            <w:r>
+              <w:t>TEXT</w:t>
+            </w:r>
+          </w:p>
+        </w:tc>
+        <w:tc>
+          <w:tcPr>
+            <w:tcW w:w="1911" w:type="dxa"/>
+            <w:vAlign w:val="center"/>
+          </w:tcPr>
+          <w:p>
+            <w:pPr>
+              <w:jc w:val="center"/>
+            </w:pPr>
+            <w:r>
+              <w:t>Première</w:t>
+            </w:r>
+          </w:p>
+        </w:tc>
+      </w:tr>
+      <w:tr>
+        <w:trPr>
+          <w:jc w:val="center"/>
+        </w:trPr>
+        <w:tc>
+          <w:tcPr>
+            <w:tcW w:w="1980" w:type="dxa"/>
+            <w:shd w:val="clear" w:color="auto" w:fill="5B9BD5" w:themeFill="accent1"/>
+            <w:vAlign w:val="center"/>
+          </w:tcPr>
+          <w:p>
+            <w:pPr>
+              <w:jc w:val="center"/>
+            </w:pPr>
+          </w:p>
+        </w:tc>
+        <w:tc>
+          <w:tcPr>
+            <w:tcW w:w="4536" w:type="dxa"/>
+            <w:shd w:val="clear" w:color="auto" w:fill="5B9BD5" w:themeFill="accent1"/>
+            <w:vAlign w:val="center"/>
+          </w:tcPr>
+          <w:p>
+            <w:pPr>
+              <w:jc w:val="center"/>
+            </w:pPr>
+          </w:p>
+        </w:tc>
+        <w:tc>
+          <w:tcPr>
+            <w:tcW w:w="1349" w:type="dxa"/>
+            <w:shd w:val="clear" w:color="auto" w:fill="5B9BD5" w:themeFill="accent1"/>
+            <w:vAlign w:val="center"/>
+          </w:tcPr>
+          <w:p>
+            <w:pPr>
+              <w:jc w:val="center"/>
+            </w:pPr>
+          </w:p>
+        </w:tc>
+        <w:tc>
+          <w:tcPr>
+            <w:tcW w:w="1911" w:type="dxa"/>
+            <w:shd w:val="clear" w:color="auto" w:fill="5B9BD5" w:themeFill="accent1"/>
+            <w:vAlign w:val="center"/>
+          </w:tcPr>
+          <w:p>
+            <w:pPr>
+              <w:jc w:val="center"/>
+            </w:pPr>
+          </w:p>
+        </w:tc>
+      </w:tr>
+      <w:tr>
+        <w:trPr>
+          <w:jc w:val="center"/>
+        </w:trPr>
+        <w:tc>
+          <w:tcPr>
+            <w:tcW w:w="1980" w:type="dxa"/>
+            <w:vAlign w:val="center"/>
+          </w:tcPr>
+          <w:p>
+            <w:pPr>
+              <w:jc w:val="center"/>
+            </w:pPr>
+            <w:r>
+              <w:t>id</w:t>
+            </w:r>
+          </w:p>
+        </w:tc>
+        <w:tc>
+          <w:tcPr>
+            <w:tcW w:w="4536" w:type="dxa"/>
+            <w:vAlign w:val="center"/>
+          </w:tcPr>
+          <w:p>
+            <w:pPr>
+              <w:jc w:val="center"/>
+            </w:pPr>
+            <w:r>
+              <w:t>Identifiant unique de la section</w:t>
+            </w:r>
+          </w:p>
+        </w:tc>
+        <w:tc>
+          <w:tcPr>
+            <w:tcW w:w="1349" w:type="dxa"/>
+            <w:vAlign w:val="center"/>
+          </w:tcPr>
+          <w:p>
+            <w:pPr>
+              <w:jc w:val="center"/>
+            </w:pPr>
+            <w:r>
+              <w:t>INT</w:t>
+            </w:r>
+          </w:p>
+        </w:tc>
+        <w:tc>
+          <w:tcPr>
+            <w:tcW w:w="1911" w:type="dxa"/>
+            <w:vAlign w:val="center"/>
+          </w:tcPr>
+          <w:p>
+            <w:pPr>
+              <w:jc w:val="center"/>
+            </w:pPr>
+            <w:r>
+              <w:t>1</w:t>
+            </w:r>
+          </w:p>
+        </w:tc>
+      </w:tr>
+      <w:tr>
+        <w:trPr>
+          <w:jc w:val="center"/>
+        </w:trPr>
+        <w:tc>
+          <w:tcPr>
+            <w:tcW w:w="1980" w:type="dxa"/>
+            <w:vAlign w:val="center"/>
+          </w:tcPr>
+          <w:p>
+            <w:pPr>
+              <w:jc w:val="center"/>
+            </w:pPr>
+            <w:r>
+              <w:t>libelle</w:t>
+            </w:r>
+          </w:p>
+        </w:tc>
+        <w:tc>
+          <w:tcPr>
+            <w:tcW w:w="4536" w:type="dxa"/>
+            <w:vAlign w:val="center"/>
+          </w:tcPr>
+          <w:p>
+            <w:pPr>
+              <w:jc w:val="center"/>
+            </w:pPr>
+            <w:r>
+              <w:t>Libelle-nom de la section</w:t>
+            </w:r>
+          </w:p>
+        </w:tc>
+        <w:tc>
+          <w:tcPr>
+            <w:tcW w:w="1349" w:type="dxa"/>
+            <w:vAlign w:val="center"/>
+          </w:tcPr>
+          <w:p>
+            <w:pPr>
+              <w:jc w:val="center"/>
+            </w:pPr>
+            <w:r>
+              <w:t>TEXT</w:t>
+            </w:r>
+          </w:p>
+        </w:tc>
+        <w:tc>
+          <w:tcPr>
+            <w:tcW w:w="1911" w:type="dxa"/>
+            <w:vAlign w:val="center"/>
+          </w:tcPr>
+          <w:p>
+            <w:pPr>
+              <w:jc w:val="center"/>
+            </w:pPr>
+            <w:r>
+              <w:t>ES</w:t>
+            </w:r>
+          </w:p>
+        </w:tc>
+      </w:tr>
+      <w:tr>
+        <w:trPr>
+          <w:jc w:val="center"/>
+        </w:trPr>
+        <w:tc>
+          <w:tcPr>
+            <w:tcW w:w="1980" w:type="dxa"/>
+            <w:shd w:val="clear" w:color="auto" w:fill="5B9BD5" w:themeFill="accent1"/>
+            <w:vAlign w:val="center"/>
+          </w:tcPr>
+          <w:p>
+            <w:pPr>
+              <w:jc w:val="center"/>
+            </w:pPr>
+          </w:p>
+        </w:tc>
+        <w:tc>
+          <w:tcPr>
+            <w:tcW w:w="4536" w:type="dxa"/>
+            <w:shd w:val="clear" w:color="auto" w:fill="5B9BD5" w:themeFill="accent1"/>
+            <w:vAlign w:val="center"/>
+          </w:tcPr>
+          <w:p>
+            <w:pPr>
+              <w:jc w:val="center"/>
+            </w:pPr>
+          </w:p>
+        </w:tc>
+        <w:tc>
+          <w:tcPr>
+            <w:tcW w:w="1349" w:type="dxa"/>
+            <w:shd w:val="clear" w:color="auto" w:fill="5B9BD5" w:themeFill="accent1"/>
+            <w:vAlign w:val="center"/>
+          </w:tcPr>
+          <w:p>
+            <w:pPr>
+              <w:jc w:val="center"/>
+            </w:pPr>
+          </w:p>
+        </w:tc>
+        <w:tc>
+          <w:tcPr>
+            <w:tcW w:w="1911" w:type="dxa"/>
+            <w:shd w:val="clear" w:color="auto" w:fill="5B9BD5" w:themeFill="accent1"/>
+            <w:vAlign w:val="center"/>
+          </w:tcPr>
+          <w:p>
+            <w:pPr>
+              <w:jc w:val="center"/>
+            </w:pPr>
+          </w:p>
+        </w:tc>
+      </w:tr>
+      <w:tr>
+        <w:trPr>
+          <w:jc w:val="center"/>
+        </w:trPr>
+        <w:tc>
+          <w:tcPr>
+            <w:tcW w:w="1980" w:type="dxa"/>
+            <w:vAlign w:val="center"/>
+          </w:tcPr>
+          <w:p>
+            <w:pPr>
+              <w:jc w:val="center"/>
+            </w:pPr>
+            <w:r>
+              <w:t>id</w:t>
+            </w:r>
+          </w:p>
+        </w:tc>
+        <w:tc>
+          <w:tcPr>
+            <w:tcW w:w="4536" w:type="dxa"/>
+            <w:vAlign w:val="center"/>
+          </w:tcPr>
+          <w:p>
+            <w:pPr>
+              <w:jc w:val="center"/>
+            </w:pPr>
+            <w:r>
+              <w:t>Identifiant unique de l’état</w:t>
+            </w:r>
+          </w:p>
+        </w:tc>
+        <w:tc>
+          <w:tcPr>
+            <w:tcW w:w="1349" w:type="dxa"/>
+            <w:vAlign w:val="center"/>
+          </w:tcPr>
+          <w:p>
+            <w:pPr>
+              <w:jc w:val="center"/>
+            </w:pPr>
+            <w:r>
+              <w:t>INT</w:t>
+            </w:r>
+          </w:p>
+        </w:tc>
+        <w:tc>
+          <w:tcPr>
+            <w:tcW w:w="1911" w:type="dxa"/>
+            <w:vAlign w:val="center"/>
+          </w:tcPr>
+          <w:p>
+            <w:pPr>
+              <w:jc w:val="center"/>
+            </w:pPr>
+            <w:r>
+              <w:t>2</w:t>
+            </w:r>
+          </w:p>
+        </w:tc>
+      </w:tr>
+      <w:tr>
+        <w:trPr>
+          <w:jc w:val="center"/>
+        </w:trPr>
+        <w:tc>
+          <w:tcPr>
+            <w:tcW w:w="1980" w:type="dxa"/>
+            <w:vAlign w:val="center"/>
+          </w:tcPr>
+          <w:p>
+            <w:pPr>
+              <w:jc w:val="center"/>
+            </w:pPr>
+            <w:r>
+              <w:t>intitule</w:t>
+            </w:r>
+          </w:p>
+        </w:tc>
+        <w:tc>
+          <w:tcPr>
+            <w:tcW w:w="4536" w:type="dxa"/>
+            <w:vAlign w:val="center"/>
+          </w:tcPr>
+          <w:p>
+            <w:pPr>
+              <w:jc w:val="center"/>
+            </w:pPr>
+            <w:r>
+              <w:t>Intitulé de l’état</w:t>
+            </w:r>
+          </w:p>
+        </w:tc>
+        <w:tc>
+          <w:tcPr>
+            <w:tcW w:w="1349" w:type="dxa"/>
+            <w:vAlign w:val="center"/>
+          </w:tcPr>
+          <w:p>
+            <w:pPr>
+              <w:jc w:val="center"/>
+            </w:pPr>
+            <w:r>
+              <w:t>TEXT</w:t>
+            </w:r>
+          </w:p>
+        </w:tc>
+        <w:tc>
+          <w:tcPr>
+            <w:tcW w:w="1911" w:type="dxa"/>
+            <w:vAlign w:val="center"/>
+          </w:tcPr>
+          <w:p>
+            <w:pPr>
+              <w:jc w:val="center"/>
+            </w:pPr>
+            <w:r>
+              <w:t>Bon état</w:t>
+            </w:r>
+          </w:p>
+        </w:tc>
+      </w:tr>
+      <w:tr>
+        <w:trPr>
+          <w:jc w:val="center"/>
+        </w:trPr>
+        <w:tc>
+          <w:tcPr>
+            <w:tcW w:w="1980" w:type="dxa"/>
+            <w:vAlign w:val="center"/>
+          </w:tcPr>
+          <w:p>
+            <w:pPr>
+              <w:jc w:val="center"/>
+            </w:pPr>
+            <w:r>
+              <w:t>decote</w:t>
+            </w:r>
+          </w:p>
+        </w:tc>
+        <w:tc>
+          <w:tcPr>
+            <w:tcW w:w="4536" w:type="dxa"/>
+            <w:vAlign w:val="center"/>
+          </w:tcPr>
+          <w:p>
+            <w:pPr>
+              <w:jc w:val="center"/>
+            </w:pPr>
+            <w:r>
+              <w:t>Décote (pourcent) en fonction de l’état</w:t>
+            </w:r>
+          </w:p>
+        </w:tc>
+        <w:tc>
+          <w:tcPr>
+            <w:tcW w:w="1349" w:type="dxa"/>
+            <w:vAlign w:val="center"/>
+          </w:tcPr>
+          <w:p>
+            <w:pPr>
+              <w:jc w:val="center"/>
+            </w:pPr>
+            <w:r>
+              <w:t>INT</w:t>
+            </w:r>
+          </w:p>
+        </w:tc>
+        <w:tc>
+          <w:tcPr>
+            <w:tcW w:w="1911" w:type="dxa"/>
+            <w:vAlign w:val="center"/>
+          </w:tcPr>
+          <w:p>
+            <w:pPr>
+              <w:jc w:val="center"/>
+            </w:pPr>
+            <w:r>
+              <w:t>25</w:t>
+            </w:r>
+          </w:p>
+        </w:tc>
+      </w:tr>
+      <w:tr>
+        <w:trPr>
+          <w:jc w:val="center"/>
+        </w:trPr>
+        <w:tc>
+          <w:tcPr>
+            <w:tcW w:w="1980" w:type="dxa"/>
+            <w:shd w:val="clear" w:color="auto" w:fill="5B9BD5" w:themeFill="accent1"/>
+            <w:vAlign w:val="center"/>
+          </w:tcPr>
+          <w:p>
+            <w:pPr>
+              <w:jc w:val="center"/>
+            </w:pPr>
+          </w:p>
+        </w:tc>
+        <w:tc>
+          <w:tcPr>
+            <w:tcW w:w="4536" w:type="dxa"/>
+            <w:shd w:val="clear" w:color="auto" w:fill="5B9BD5" w:themeFill="accent1"/>
+            <w:vAlign w:val="center"/>
+          </w:tcPr>
+          <w:p>
+            <w:pPr>
+              <w:jc w:val="center"/>
+            </w:pPr>
+          </w:p>
+        </w:tc>
+        <w:tc>
+          <w:tcPr>
+            <w:tcW w:w="1349" w:type="dxa"/>
+            <w:shd w:val="clear" w:color="auto" w:fill="5B9BD5" w:themeFill="accent1"/>
+            <w:vAlign w:val="center"/>
+          </w:tcPr>
+          <w:p>
+            <w:pPr>
+              <w:jc w:val="center"/>
+            </w:pPr>
+          </w:p>
+        </w:tc>
+        <w:tc>
+          <w:tcPr>
+            <w:tcW w:w="1911" w:type="dxa"/>
+            <w:shd w:val="clear" w:color="auto" w:fill="5B9BD5" w:themeFill="accent1"/>
+            <w:vAlign w:val="center"/>
+          </w:tcPr>
+          <w:p>
+            <w:pPr>
+              <w:jc w:val="center"/>
+            </w:pPr>
+          </w:p>
+        </w:tc>
+      </w:tr>
+      <w:tr>
+        <w:trPr>
+          <w:jc w:val="center"/>
+        </w:trPr>
+        <w:tc>
+          <w:tcPr>
+            <w:tcW w:w="1980" w:type="dxa"/>
+            <w:vAlign w:val="center"/>
+          </w:tcPr>
+          <w:p>
+            <w:pPr>
+              <w:jc w:val="center"/>
+            </w:pPr>
+            <w:r>
+              <w:t>id_manuel</w:t>
+            </w:r>
+          </w:p>
+        </w:tc>
+        <w:tc>
+          <w:tcPr>
+            <w:tcW w:w="4536" w:type="dxa"/>
+            <w:vAlign w:val="center"/>
+          </w:tcPr>
+          <w:p>
+            <w:pPr>
+              <w:jc w:val="center"/>
+            </w:pPr>
+            <w:r>
+              <w:t>Identifiant unique du manuel vendu</w:t>
+            </w:r>
+          </w:p>
+        </w:tc>
+        <w:tc>
+          <w:tcPr>
+            <w:tcW w:w="1349" w:type="dxa"/>
+            <w:vAlign w:val="center"/>
+          </w:tcPr>
+          <w:p>
+            <w:pPr>
+              <w:jc w:val="center"/>
+            </w:pPr>
+            <w:r>
+              <w:t>INT</w:t>
+            </w:r>
+          </w:p>
+        </w:tc>
+        <w:tc>
+          <w:tcPr>
+            <w:tcW w:w="1911" w:type="dxa"/>
+            <w:vAlign w:val="center"/>
+          </w:tcPr>
+          <w:p>
+            <w:pPr>
+              <w:jc w:val="center"/>
+            </w:pPr>
+            <w:r>
+              <w:t>1</w:t>
+            </w:r>
+          </w:p>
+        </w:tc>
+      </w:tr>
+      <w:tr>
+        <w:trPr>
+          <w:jc w:val="center"/>
+        </w:trPr>
+        <w:tc>
+          <w:tcPr>
+            <w:tcW w:w="1980" w:type="dxa"/>
+            <w:vAlign w:val="center"/>
+          </w:tcPr>
+          <w:p>
+            <w:pPr>
+              <w:jc w:val="center"/>
+            </w:pPr>
+            <w:r>
+              <w:lastRenderedPageBreak/>
+              <w:t>id_adherent</w:t>
+            </w:r>
+            <w:r>
+              <w:t>_achat</w:t>
+            </w:r>
+          </w:p>
+        </w:tc>
+        <w:tc>
+          <w:tcPr>
+            <w:tcW w:w="4536" w:type="dxa"/>
+            <w:vAlign w:val="center"/>
+          </w:tcPr>
+          <w:p>
+            <w:pPr>
+              <w:jc w:val="center"/>
+            </w:pPr>
+            <w:r>
+              <w:t>Identifiant unique de l’adhérent acheteur</w:t>
+            </w:r>
+          </w:p>
+        </w:tc>
+        <w:tc>
+          <w:tcPr>
+            <w:tcW w:w="1349" w:type="dxa"/>
+            <w:vAlign w:val="center"/>
+          </w:tcPr>
+          <w:p>
+            <w:pPr>
+              <w:jc w:val="center"/>
+            </w:pPr>
+            <w:r>
+              <w:t>INT</w:t>
+            </w:r>
+          </w:p>
+        </w:tc>
+        <w:tc>
+          <w:tcPr>
+            <w:tcW w:w="1911" w:type="dxa"/>
+            <w:vAlign w:val="center"/>
+          </w:tcPr>
+          <w:p>
+            <w:pPr>
+              <w:jc w:val="center"/>
+            </w:pPr>
+            <w:r>
+              <w:t>1</w:t>
+            </w:r>
+          </w:p>
+        </w:tc>
+      </w:tr>
+      <w:tr>
+        <w:trPr>
+          <w:jc w:val="center"/>
+        </w:trPr>
+        <w:tc>
+          <w:tcPr>
+            <w:tcW w:w="1980" w:type="dxa"/>
+            <w:shd w:val="clear" w:color="auto" w:fill="5B9BD5" w:themeFill="accent1"/>
+            <w:vAlign w:val="center"/>
+          </w:tcPr>
+          <w:p>
+            <w:pPr>
+              <w:jc w:val="center"/>
+            </w:pPr>
+          </w:p>
+        </w:tc>
+        <w:tc>
+          <w:tcPr>
+            <w:tcW w:w="4536" w:type="dxa"/>
+            <w:shd w:val="clear" w:color="auto" w:fill="5B9BD5" w:themeFill="accent1"/>
+            <w:vAlign w:val="center"/>
+          </w:tcPr>
+          <w:p>
+            <w:pPr>
+              <w:jc w:val="center"/>
+            </w:pPr>
+          </w:p>
+        </w:tc>
+        <w:tc>
+          <w:tcPr>
+            <w:tcW w:w="1349" w:type="dxa"/>
+            <w:shd w:val="clear" w:color="auto" w:fill="5B9BD5" w:themeFill="accent1"/>
+            <w:vAlign w:val="center"/>
+          </w:tcPr>
+          <w:p>
+            <w:pPr>
+              <w:jc w:val="center"/>
+            </w:pPr>
+          </w:p>
+        </w:tc>
+        <w:tc>
+          <w:tcPr>
+            <w:tcW w:w="1911" w:type="dxa"/>
+            <w:shd w:val="clear" w:color="auto" w:fill="5B9BD5" w:themeFill="accent1"/>
+            <w:vAlign w:val="center"/>
+          </w:tcPr>
+          <w:p>
+            <w:pPr>
+              <w:jc w:val="center"/>
+            </w:pPr>
+          </w:p>
+        </w:tc>
+      </w:tr>
+      <w:tr>
+        <w:trPr>
+          <w:jc w:val="center"/>
+        </w:trPr>
+        <w:tc>
+          <w:tcPr>
+            <w:tcW w:w="1980" w:type="dxa"/>
+            <w:vAlign w:val="center"/>
+          </w:tcPr>
+          <w:p>
+            <w:pPr>
+              <w:jc w:val="center"/>
+            </w:pPr>
+            <w:r>
+              <w:t>id</w:t>
+            </w:r>
+          </w:p>
+        </w:tc>
+        <w:tc>
+          <w:tcPr>
+            <w:tcW w:w="4536" w:type="dxa"/>
+            <w:vAlign w:val="center"/>
+          </w:tcPr>
+          <w:p>
+            <w:pPr>
+              <w:jc w:val="center"/>
+            </w:pPr>
+            <w:r>
+              <w:t>Identifiant unique d’un utilisateur du site</w:t>
+            </w:r>
+          </w:p>
+        </w:tc>
+        <w:tc>
+          <w:tcPr>
+            <w:tcW w:w="1349" w:type="dxa"/>
+            <w:vAlign w:val="center"/>
+          </w:tcPr>
+          <w:p>
+            <w:pPr>
+              <w:jc w:val="center"/>
+            </w:pPr>
+            <w:r>
+              <w:t>INT</w:t>
+            </w:r>
+          </w:p>
+        </w:tc>
+        <w:tc>
+          <w:tcPr>
+            <w:tcW w:w="1911" w:type="dxa"/>
+            <w:vAlign w:val="center"/>
+          </w:tcPr>
+          <w:p>
+            <w:pPr>
+              <w:jc w:val="center"/>
+            </w:pPr>
+            <w:r>
+              <w:t>1</w:t>
+            </w:r>
+          </w:p>
+        </w:tc>
+      </w:tr>
+      <w:tr>
+        <w:trPr>
+          <w:jc w:val="center"/>
+        </w:trPr>
+        <w:tc>
+          <w:tcPr>
+            <w:tcW w:w="1980" w:type="dxa"/>
+            <w:vAlign w:val="center"/>
+          </w:tcPr>
+          <w:p>
+            <w:pPr>
+              <w:jc w:val="center"/>
+            </w:pPr>
+            <w:r>
+              <w:t>adresse_email</w:t>
+            </w:r>
+          </w:p>
+        </w:tc>
+        <w:tc>
+          <w:tcPr>
+            <w:tcW w:w="4536" w:type="dxa"/>
+            <w:vAlign w:val="center"/>
+          </w:tcPr>
+          <w:p>
+            <w:pPr>
+              <w:jc w:val="center"/>
+            </w:pPr>
+            <w:r>
+              <w:t>login de connexion au site</w:t>
+            </w:r>
+          </w:p>
+        </w:tc>
+        <w:tc>
+          <w:tcPr>
+            <w:tcW w:w="1349" w:type="dxa"/>
+            <w:vAlign w:val="center"/>
+          </w:tcPr>
+          <w:p>
+            <w:pPr>
+              <w:jc w:val="center"/>
+            </w:pPr>
+            <w:r>
+              <w:t>TEXT</w:t>
+            </w:r>
+          </w:p>
+        </w:tc>
+        <w:tc>
+          <w:tcPr>
+            <w:tcW w:w="1911" w:type="dxa"/>
+            <w:vAlign w:val="center"/>
+          </w:tcPr>
+          <w:p>
+            <w:pPr>
+              <w:jc w:val="center"/>
+            </w:pPr>
+            <w:r>
+              <w:t>benev@xxx.com</w:t>
             </w:r>
             <w:bookmarkStart w:id="0" w:name="_GoBack"/>
             <w:bookmarkEnd w:id="0"/>
-            <w:r>
-              <w:t xml:space="preserve"> unique du manuel</w:t>
-            </w:r>
-          </w:p>
-        </w:tc>
-        <w:tc>
-          <w:tcPr>
-            <w:tcW w:w="1349" w:type="dxa"/>
-            <w:vAlign w:val="center"/>
-          </w:tcPr>
-          <w:p>
-            <w:pPr>
-              <w:jc w:val="center"/>
-            </w:pPr>
-            <w:r>
-              <w:t>INT</w:t>
-            </w:r>
-          </w:p>
-        </w:tc>
-        <w:tc>
-          <w:tcPr>
-            <w:tcW w:w="1911" w:type="dxa"/>
-            <w:vAlign w:val="center"/>
-          </w:tcPr>
-          <w:p>
-            <w:pPr>
-              <w:jc w:val="center"/>
-            </w:pPr>
-            <w:r>
-              <w:t>1</w:t>
-            </w:r>
-          </w:p>
-        </w:tc>
-      </w:tr>
-      <w:tr>
-        <w:trPr>
-          <w:jc w:val="center"/>
-        </w:trPr>
-        <w:tc>
-          <w:tcPr>
-            <w:tcW w:w="1980" w:type="dxa"/>
-            <w:vAlign w:val="center"/>
-          </w:tcPr>
-          <w:p>
-            <w:pPr>
-              <w:jc w:val="center"/>
-            </w:pPr>
-            <w:r>
-              <w:t>id_ouvrage</w:t>
-            </w:r>
-          </w:p>
-        </w:tc>
-        <w:tc>
-          <w:tcPr>
-            <w:tcW w:w="4536" w:type="dxa"/>
-            <w:vAlign w:val="center"/>
-          </w:tcPr>
-          <w:p>
-            <w:pPr>
-              <w:jc w:val="center"/>
-            </w:pPr>
-            <w:r>
-              <w:t xml:space="preserve">Identifiant permettant de rattacher le manuel </w:t>
-            </w:r>
-            <w:r>
-              <w:t>à</w:t>
-            </w:r>
-            <w:r>
-              <w:t xml:space="preserve"> un ouvrage</w:t>
-            </w:r>
-          </w:p>
-        </w:tc>
-        <w:tc>
-          <w:tcPr>
-            <w:tcW w:w="1349" w:type="dxa"/>
-            <w:vAlign w:val="center"/>
-          </w:tcPr>
-          <w:p>
-            <w:pPr>
-              <w:jc w:val="center"/>
-            </w:pPr>
-            <w:r>
-              <w:t>INT</w:t>
-            </w:r>
-          </w:p>
-        </w:tc>
-        <w:tc>
-          <w:tcPr>
-            <w:tcW w:w="1911" w:type="dxa"/>
-            <w:vAlign w:val="center"/>
-          </w:tcPr>
-          <w:p>
-            <w:pPr>
-              <w:jc w:val="center"/>
-            </w:pPr>
-            <w:r>
-              <w:t>1</w:t>
-            </w:r>
-          </w:p>
-        </w:tc>
-      </w:tr>
-      <w:tr>
-        <w:trPr>
-          <w:jc w:val="center"/>
-        </w:trPr>
-        <w:tc>
-          <w:tcPr>
-            <w:tcW w:w="1980" w:type="dxa"/>
-            <w:vAlign w:val="center"/>
-          </w:tcPr>
-          <w:p>
-            <w:pPr>
-              <w:jc w:val="center"/>
-            </w:pPr>
-            <w:r>
-              <w:t>id_etat</w:t>
-            </w:r>
-          </w:p>
-        </w:tc>
-        <w:tc>
-          <w:tcPr>
-            <w:tcW w:w="4536" w:type="dxa"/>
-            <w:vAlign w:val="center"/>
-          </w:tcPr>
-          <w:p>
-            <w:pPr>
-              <w:jc w:val="center"/>
-            </w:pPr>
-            <w:r>
-              <w:t>Identifiant permettant de définir un état au manuel</w:t>
-            </w:r>
-          </w:p>
-        </w:tc>
-        <w:tc>
-          <w:tcPr>
-            <w:tcW w:w="1349" w:type="dxa"/>
-            <w:vAlign w:val="center"/>
-          </w:tcPr>
-          <w:p>
-            <w:pPr>
-              <w:jc w:val="center"/>
-            </w:pPr>
-            <w:r>
-              <w:t>INT</w:t>
-            </w:r>
-          </w:p>
-        </w:tc>
-        <w:tc>
-          <w:tcPr>
-            <w:tcW w:w="1911" w:type="dxa"/>
-            <w:vAlign w:val="center"/>
-          </w:tcPr>
-          <w:p>
-            <w:pPr>
-              <w:jc w:val="center"/>
-            </w:pPr>
-            <w:r>
-              <w:t>2</w:t>
-            </w:r>
-          </w:p>
-        </w:tc>
-      </w:tr>
-      <w:tr>
-        <w:trPr>
-          <w:jc w:val="center"/>
-        </w:trPr>
-        <w:tc>
-          <w:tcPr>
-            <w:tcW w:w="1980" w:type="dxa"/>
-            <w:vAlign w:val="center"/>
-          </w:tcPr>
-          <w:p>
-            <w:pPr>
-              <w:jc w:val="center"/>
-            </w:pPr>
-            <w:r>
-              <w:t>prix</w:t>
-            </w:r>
-          </w:p>
-        </w:tc>
-        <w:tc>
-          <w:tcPr>
-            <w:tcW w:w="4536" w:type="dxa"/>
-            <w:vAlign w:val="center"/>
-          </w:tcPr>
-          <w:p>
-            <w:pPr>
-              <w:jc w:val="center"/>
-            </w:pPr>
-            <w:r>
-              <w:t>Prix du manuel</w:t>
-            </w:r>
-            <w:r>
-              <w:t xml:space="preserve"> avec décote</w:t>
+          </w:p>
+        </w:tc>
+      </w:tr>
+      <w:tr>
+        <w:trPr>
+          <w:jc w:val="center"/>
+        </w:trPr>
+        <w:tc>
+          <w:tcPr>
+            <w:tcW w:w="1980" w:type="dxa"/>
+            <w:vAlign w:val="center"/>
+          </w:tcPr>
+          <w:p>
+            <w:pPr>
+              <w:jc w:val="center"/>
+            </w:pPr>
+            <w:r>
+              <w:t>mdp</w:t>
+            </w:r>
+          </w:p>
+        </w:tc>
+        <w:tc>
+          <w:tcPr>
+            <w:tcW w:w="4536" w:type="dxa"/>
+            <w:vAlign w:val="center"/>
+          </w:tcPr>
+          <w:p>
+            <w:pPr>
+              <w:jc w:val="center"/>
+            </w:pPr>
+            <w:r>
+              <w:t>mot de passe de connexion au site</w:t>
             </w:r>
           </w:p>
         </w:tc>
@@ -1313,1257 +2995,71 @@
               <w:jc w:val="center"/>
             </w:pPr>
             <w:r>
-              <w:t>4,00</w:t>
-            </w:r>
-          </w:p>
-        </w:tc>
-      </w:tr>
-      <w:tr>
-        <w:trPr>
-          <w:jc w:val="center"/>
-        </w:trPr>
-        <w:tc>
-          <w:tcPr>
-            <w:tcW w:w="1980" w:type="dxa"/>
-            <w:vAlign w:val="center"/>
-          </w:tcPr>
-          <w:p>
-            <w:pPr>
-              <w:jc w:val="center"/>
-            </w:pPr>
-            <w:r>
-              <w:t>i</w:t>
-            </w:r>
-            <w:r>
-              <w:t>d_adherent</w:t>
-            </w:r>
-            <w:r>
-              <w:t>_depot</w:t>
-            </w:r>
-          </w:p>
-        </w:tc>
-        <w:tc>
-          <w:tcPr>
-            <w:tcW w:w="4536" w:type="dxa"/>
-            <w:vAlign w:val="center"/>
-          </w:tcPr>
-          <w:p>
-            <w:pPr>
-              <w:jc w:val="center"/>
-            </w:pPr>
-            <w:r>
-              <w:t>Identifiant de l’adhérent qui a déposé ce manuel</w:t>
-            </w:r>
-          </w:p>
-        </w:tc>
-        <w:tc>
-          <w:tcPr>
-            <w:tcW w:w="1349" w:type="dxa"/>
-            <w:vAlign w:val="center"/>
-          </w:tcPr>
-          <w:p>
-            <w:pPr>
-              <w:jc w:val="center"/>
-            </w:pPr>
-            <w:r>
-              <w:t>INT</w:t>
-            </w:r>
-          </w:p>
-        </w:tc>
-        <w:tc>
-          <w:tcPr>
-            <w:tcW w:w="1911" w:type="dxa"/>
-            <w:vAlign w:val="center"/>
-          </w:tcPr>
-          <w:p>
-            <w:pPr>
-              <w:jc w:val="center"/>
-            </w:pPr>
-            <w:r>
-              <w:t>12</w:t>
-            </w:r>
-          </w:p>
-        </w:tc>
-      </w:tr>
-      <w:tr>
-        <w:trPr>
-          <w:jc w:val="center"/>
-        </w:trPr>
-        <w:tc>
-          <w:tcPr>
-            <w:tcW w:w="1980" w:type="dxa"/>
-            <w:shd w:val="clear" w:color="auto" w:fill="5B9BD5" w:themeFill="accent1"/>
-            <w:vAlign w:val="center"/>
-          </w:tcPr>
-          <w:p>
-            <w:pPr>
-              <w:jc w:val="center"/>
-            </w:pPr>
-          </w:p>
-        </w:tc>
-        <w:tc>
-          <w:tcPr>
-            <w:tcW w:w="4536" w:type="dxa"/>
-            <w:shd w:val="clear" w:color="auto" w:fill="5B9BD5" w:themeFill="accent1"/>
-            <w:vAlign w:val="center"/>
-          </w:tcPr>
-          <w:p>
-            <w:pPr>
-              <w:jc w:val="center"/>
-            </w:pPr>
-          </w:p>
-        </w:tc>
-        <w:tc>
-          <w:tcPr>
-            <w:tcW w:w="1349" w:type="dxa"/>
-            <w:shd w:val="clear" w:color="auto" w:fill="5B9BD5" w:themeFill="accent1"/>
-            <w:vAlign w:val="center"/>
-          </w:tcPr>
-          <w:p>
-            <w:pPr>
-              <w:jc w:val="center"/>
-            </w:pPr>
-          </w:p>
-        </w:tc>
-        <w:tc>
-          <w:tcPr>
-            <w:tcW w:w="1911" w:type="dxa"/>
-            <w:shd w:val="clear" w:color="auto" w:fill="5B9BD5" w:themeFill="accent1"/>
-            <w:vAlign w:val="center"/>
-          </w:tcPr>
-          <w:p>
-            <w:pPr>
-              <w:jc w:val="center"/>
-            </w:pPr>
-          </w:p>
-        </w:tc>
-      </w:tr>
-      <w:tr>
-        <w:trPr>
-          <w:jc w:val="center"/>
-        </w:trPr>
-        <w:tc>
-          <w:tcPr>
-            <w:tcW w:w="1980" w:type="dxa"/>
-            <w:vAlign w:val="center"/>
-          </w:tcPr>
-          <w:p>
-            <w:pPr>
-              <w:jc w:val="center"/>
-            </w:pPr>
-            <w:r>
-              <w:t>id</w:t>
-            </w:r>
-          </w:p>
-        </w:tc>
-        <w:tc>
-          <w:tcPr>
-            <w:tcW w:w="4536" w:type="dxa"/>
-            <w:vAlign w:val="center"/>
-          </w:tcPr>
-          <w:p>
-            <w:pPr>
-              <w:jc w:val="center"/>
-            </w:pPr>
-            <w:r>
-              <w:t>Identifiant unique de l’établissement</w:t>
-            </w:r>
-          </w:p>
-        </w:tc>
-        <w:tc>
-          <w:tcPr>
-            <w:tcW w:w="1349" w:type="dxa"/>
-            <w:vAlign w:val="center"/>
-          </w:tcPr>
-          <w:p>
-            <w:pPr>
-              <w:jc w:val="center"/>
-            </w:pPr>
-            <w:r>
-              <w:t>INT</w:t>
-            </w:r>
-          </w:p>
-        </w:tc>
-        <w:tc>
-          <w:tcPr>
-            <w:tcW w:w="1911" w:type="dxa"/>
-            <w:vAlign w:val="center"/>
-          </w:tcPr>
-          <w:p>
-            <w:pPr>
-              <w:jc w:val="center"/>
-            </w:pPr>
-            <w:r>
-              <w:t>5</w:t>
-            </w:r>
-          </w:p>
-        </w:tc>
-      </w:tr>
-      <w:tr>
-        <w:trPr>
-          <w:jc w:val="center"/>
-        </w:trPr>
-        <w:tc>
-          <w:tcPr>
-            <w:tcW w:w="1980" w:type="dxa"/>
-            <w:vAlign w:val="center"/>
-          </w:tcPr>
-          <w:p>
-            <w:pPr>
-              <w:jc w:val="center"/>
-            </w:pPr>
-            <w:r>
-              <w:t>nom</w:t>
-            </w:r>
-          </w:p>
-        </w:tc>
-        <w:tc>
-          <w:tcPr>
-            <w:tcW w:w="4536" w:type="dxa"/>
-            <w:vAlign w:val="center"/>
-          </w:tcPr>
-          <w:p>
-            <w:pPr>
-              <w:jc w:val="center"/>
-            </w:pPr>
-            <w:r>
-              <w:t>Nom de l’établissement</w:t>
-            </w:r>
-          </w:p>
-        </w:tc>
-        <w:tc>
-          <w:tcPr>
-            <w:tcW w:w="1349" w:type="dxa"/>
-            <w:vAlign w:val="center"/>
-          </w:tcPr>
-          <w:p>
-            <w:pPr>
-              <w:jc w:val="center"/>
-            </w:pPr>
-            <w:r>
-              <w:t>TEXT</w:t>
-            </w:r>
-          </w:p>
-        </w:tc>
-        <w:tc>
-          <w:tcPr>
-            <w:tcW w:w="1911" w:type="dxa"/>
-            <w:vAlign w:val="center"/>
-          </w:tcPr>
-          <w:p>
-            <w:pPr>
-              <w:jc w:val="center"/>
-            </w:pPr>
-            <w:r>
-              <w:t>Lycée François d'Estaing</w:t>
-            </w:r>
-          </w:p>
-        </w:tc>
-      </w:tr>
-      <w:tr>
-        <w:trPr>
-          <w:jc w:val="center"/>
-        </w:trPr>
-        <w:tc>
-          <w:tcPr>
-            <w:tcW w:w="1980" w:type="dxa"/>
-            <w:vAlign w:val="center"/>
-          </w:tcPr>
-          <w:p>
-            <w:pPr>
-              <w:jc w:val="center"/>
-            </w:pPr>
-            <w:r>
-              <w:t>adresse</w:t>
-            </w:r>
-          </w:p>
-        </w:tc>
-        <w:tc>
-          <w:tcPr>
-            <w:tcW w:w="4536" w:type="dxa"/>
-            <w:vAlign w:val="center"/>
-          </w:tcPr>
-          <w:p>
-            <w:pPr>
-              <w:jc w:val="center"/>
-            </w:pPr>
-            <w:r>
-              <w:t>Adresse de l’établissement</w:t>
-            </w:r>
-          </w:p>
-        </w:tc>
-        <w:tc>
-          <w:tcPr>
-            <w:tcW w:w="1349" w:type="dxa"/>
-            <w:vAlign w:val="center"/>
-          </w:tcPr>
-          <w:p>
-            <w:pPr>
-              <w:jc w:val="center"/>
-            </w:pPr>
-            <w:r>
-              <w:t>TEXT</w:t>
-            </w:r>
-          </w:p>
-        </w:tc>
-        <w:tc>
-          <w:tcPr>
-            <w:tcW w:w="1911" w:type="dxa"/>
-            <w:vAlign w:val="center"/>
-          </w:tcPr>
-          <w:p>
-            <w:pPr>
-              <w:jc w:val="center"/>
-            </w:pPr>
-            <w:r>
-              <w:t>22 Boulevard Denys Puech</w:t>
-            </w:r>
-          </w:p>
-        </w:tc>
-      </w:tr>
-      <w:tr>
-        <w:trPr>
-          <w:jc w:val="center"/>
-        </w:trPr>
-        <w:tc>
-          <w:tcPr>
-            <w:tcW w:w="1980" w:type="dxa"/>
-            <w:vAlign w:val="center"/>
-          </w:tcPr>
-          <w:p>
-            <w:pPr>
-              <w:jc w:val="center"/>
-            </w:pPr>
-            <w:r>
-              <w:t>code_postal</w:t>
-            </w:r>
-          </w:p>
-        </w:tc>
-        <w:tc>
-          <w:tcPr>
-            <w:tcW w:w="4536" w:type="dxa"/>
-            <w:vAlign w:val="center"/>
-          </w:tcPr>
-          <w:p>
-            <w:pPr>
-              <w:jc w:val="center"/>
-            </w:pPr>
-            <w:r>
-              <w:t>Code postal de l’établissement</w:t>
-            </w:r>
-          </w:p>
-        </w:tc>
-        <w:tc>
-          <w:tcPr>
-            <w:tcW w:w="1349" w:type="dxa"/>
-            <w:vAlign w:val="center"/>
-          </w:tcPr>
-          <w:p>
-            <w:pPr>
-              <w:jc w:val="center"/>
-            </w:pPr>
-            <w:r>
-              <w:t>TEXT</w:t>
-            </w:r>
-          </w:p>
-        </w:tc>
-        <w:tc>
-          <w:tcPr>
-            <w:tcW w:w="1911" w:type="dxa"/>
-            <w:vAlign w:val="center"/>
-          </w:tcPr>
-          <w:p>
-            <w:pPr>
-              <w:jc w:val="center"/>
-            </w:pPr>
-            <w:r>
-              <w:t>12000</w:t>
-            </w:r>
-          </w:p>
-        </w:tc>
-      </w:tr>
-      <w:tr>
-        <w:trPr>
-          <w:jc w:val="center"/>
-        </w:trPr>
-        <w:tc>
-          <w:tcPr>
-            <w:tcW w:w="1980" w:type="dxa"/>
-            <w:vAlign w:val="center"/>
-          </w:tcPr>
-          <w:p>
-            <w:pPr>
-              <w:jc w:val="center"/>
-            </w:pPr>
-            <w:r>
-              <w:t>ville</w:t>
-            </w:r>
-          </w:p>
-        </w:tc>
-        <w:tc>
-          <w:tcPr>
-            <w:tcW w:w="4536" w:type="dxa"/>
-            <w:vAlign w:val="center"/>
-          </w:tcPr>
-          <w:p>
-            <w:pPr>
-              <w:jc w:val="center"/>
-            </w:pPr>
-            <w:r>
-              <w:t>Ville de l’établissement</w:t>
-            </w:r>
-          </w:p>
-        </w:tc>
-        <w:tc>
-          <w:tcPr>
-            <w:tcW w:w="1349" w:type="dxa"/>
-            <w:vAlign w:val="center"/>
-          </w:tcPr>
-          <w:p>
-            <w:pPr>
-              <w:jc w:val="center"/>
-            </w:pPr>
-            <w:r>
-              <w:t>TEXT</w:t>
-            </w:r>
-          </w:p>
-        </w:tc>
-        <w:tc>
-          <w:tcPr>
-            <w:tcW w:w="1911" w:type="dxa"/>
-            <w:vAlign w:val="center"/>
-          </w:tcPr>
-          <w:p>
-            <w:pPr>
-              <w:jc w:val="center"/>
-            </w:pPr>
-            <w:r>
-              <w:t>Rodez</w:t>
-            </w:r>
-          </w:p>
-        </w:tc>
-      </w:tr>
-      <w:tr>
-        <w:trPr>
-          <w:jc w:val="center"/>
-        </w:trPr>
-        <w:tc>
-          <w:tcPr>
-            <w:tcW w:w="1980" w:type="dxa"/>
-            <w:vAlign w:val="center"/>
-          </w:tcPr>
-          <w:p>
-            <w:pPr>
-              <w:jc w:val="center"/>
-            </w:pPr>
-            <w:r>
-              <w:t>numero_telephone</w:t>
-            </w:r>
-          </w:p>
-        </w:tc>
-        <w:tc>
-          <w:tcPr>
-            <w:tcW w:w="4536" w:type="dxa"/>
-            <w:vAlign w:val="center"/>
-          </w:tcPr>
-          <w:p>
-            <w:pPr>
-              <w:jc w:val="center"/>
-            </w:pPr>
-            <w:r>
-              <w:t>Numéro de téléphone de l’établissement</w:t>
-            </w:r>
-          </w:p>
-        </w:tc>
-        <w:tc>
-          <w:tcPr>
-            <w:tcW w:w="1349" w:type="dxa"/>
-            <w:vAlign w:val="center"/>
-          </w:tcPr>
-          <w:p>
-            <w:pPr>
-              <w:jc w:val="center"/>
-            </w:pPr>
-            <w:r>
-              <w:t>TEXT</w:t>
-            </w:r>
-          </w:p>
-        </w:tc>
-        <w:tc>
-          <w:tcPr>
-            <w:tcW w:w="1911" w:type="dxa"/>
-            <w:vAlign w:val="center"/>
-          </w:tcPr>
-          <w:p>
-            <w:pPr>
-              <w:jc w:val="center"/>
-            </w:pPr>
-            <w:r>
-              <w:t>05 65 77 17 00</w:t>
-            </w:r>
-          </w:p>
-        </w:tc>
-      </w:tr>
-      <w:tr>
-        <w:trPr>
-          <w:jc w:val="center"/>
-        </w:trPr>
-        <w:tc>
-          <w:tcPr>
-            <w:tcW w:w="1980" w:type="dxa"/>
-            <w:shd w:val="clear" w:color="auto" w:fill="5B9BD5" w:themeFill="accent1"/>
-            <w:vAlign w:val="center"/>
-          </w:tcPr>
-          <w:p>
-            <w:pPr>
-              <w:jc w:val="center"/>
-            </w:pPr>
-          </w:p>
-        </w:tc>
-        <w:tc>
-          <w:tcPr>
-            <w:tcW w:w="4536" w:type="dxa"/>
-            <w:shd w:val="clear" w:color="auto" w:fill="5B9BD5" w:themeFill="accent1"/>
-            <w:vAlign w:val="center"/>
-          </w:tcPr>
-          <w:p>
-            <w:pPr>
-              <w:jc w:val="center"/>
-            </w:pPr>
-          </w:p>
-        </w:tc>
-        <w:tc>
-          <w:tcPr>
-            <w:tcW w:w="1349" w:type="dxa"/>
-            <w:shd w:val="clear" w:color="auto" w:fill="5B9BD5" w:themeFill="accent1"/>
-            <w:vAlign w:val="center"/>
-          </w:tcPr>
-          <w:p>
-            <w:pPr>
-              <w:jc w:val="center"/>
-            </w:pPr>
-          </w:p>
-        </w:tc>
-        <w:tc>
-          <w:tcPr>
-            <w:tcW w:w="1911" w:type="dxa"/>
-            <w:shd w:val="clear" w:color="auto" w:fill="5B9BD5" w:themeFill="accent1"/>
-            <w:vAlign w:val="center"/>
-          </w:tcPr>
-          <w:p>
-            <w:pPr>
-              <w:jc w:val="center"/>
-            </w:pPr>
-          </w:p>
-        </w:tc>
-      </w:tr>
-      <w:tr>
-        <w:trPr>
-          <w:jc w:val="center"/>
-        </w:trPr>
-        <w:tc>
-          <w:tcPr>
-            <w:tcW w:w="1980" w:type="dxa"/>
-            <w:vAlign w:val="center"/>
-          </w:tcPr>
-          <w:p>
-            <w:pPr>
-              <w:jc w:val="center"/>
-            </w:pPr>
-            <w:r>
-              <w:t>id</w:t>
-            </w:r>
-          </w:p>
-        </w:tc>
-        <w:tc>
-          <w:tcPr>
-            <w:tcW w:w="4536" w:type="dxa"/>
-            <w:vAlign w:val="center"/>
-          </w:tcPr>
-          <w:p>
-            <w:pPr>
-              <w:jc w:val="center"/>
-            </w:pPr>
-            <w:r>
-              <w:t>Identifiant unique de la classe</w:t>
-            </w:r>
-          </w:p>
-        </w:tc>
-        <w:tc>
-          <w:tcPr>
-            <w:tcW w:w="1349" w:type="dxa"/>
-            <w:vAlign w:val="center"/>
-          </w:tcPr>
-          <w:p>
-            <w:pPr>
-              <w:jc w:val="center"/>
-            </w:pPr>
-            <w:r>
-              <w:t>INT</w:t>
-            </w:r>
-          </w:p>
-        </w:tc>
-        <w:tc>
-          <w:tcPr>
-            <w:tcW w:w="1911" w:type="dxa"/>
-            <w:vAlign w:val="center"/>
-          </w:tcPr>
-          <w:p>
-            <w:pPr>
-              <w:jc w:val="center"/>
-            </w:pPr>
-            <w:r>
-              <w:t>1</w:t>
-            </w:r>
-          </w:p>
-        </w:tc>
-      </w:tr>
-      <w:tr>
-        <w:trPr>
-          <w:jc w:val="center"/>
-        </w:trPr>
-        <w:tc>
-          <w:tcPr>
-            <w:tcW w:w="1980" w:type="dxa"/>
-            <w:vAlign w:val="center"/>
-          </w:tcPr>
-          <w:p>
-            <w:pPr>
-              <w:jc w:val="center"/>
-            </w:pPr>
-            <w:r>
-              <w:t>libelle</w:t>
-            </w:r>
-          </w:p>
-        </w:tc>
-        <w:tc>
-          <w:tcPr>
-            <w:tcW w:w="4536" w:type="dxa"/>
-            <w:vAlign w:val="center"/>
-          </w:tcPr>
-          <w:p>
-            <w:pPr>
-              <w:jc w:val="center"/>
-            </w:pPr>
-            <w:r>
-              <w:t>Libelle-nom de la classe</w:t>
-            </w:r>
-          </w:p>
-        </w:tc>
-        <w:tc>
-          <w:tcPr>
-            <w:tcW w:w="1349" w:type="dxa"/>
-            <w:vAlign w:val="center"/>
-          </w:tcPr>
-          <w:p>
-            <w:pPr>
-              <w:jc w:val="center"/>
-            </w:pPr>
-            <w:r>
-              <w:t>TEXT</w:t>
-            </w:r>
-          </w:p>
-        </w:tc>
-        <w:tc>
-          <w:tcPr>
-            <w:tcW w:w="1911" w:type="dxa"/>
-            <w:vAlign w:val="center"/>
-          </w:tcPr>
-          <w:p>
-            <w:pPr>
-              <w:jc w:val="center"/>
-            </w:pPr>
-            <w:r>
-              <w:t>Première</w:t>
-            </w:r>
-          </w:p>
-        </w:tc>
-      </w:tr>
-      <w:tr>
-        <w:trPr>
-          <w:jc w:val="center"/>
-        </w:trPr>
-        <w:tc>
-          <w:tcPr>
-            <w:tcW w:w="1980" w:type="dxa"/>
-            <w:shd w:val="clear" w:color="auto" w:fill="5B9BD5" w:themeFill="accent1"/>
-            <w:vAlign w:val="center"/>
-          </w:tcPr>
-          <w:p>
-            <w:pPr>
-              <w:jc w:val="center"/>
-            </w:pPr>
-          </w:p>
-        </w:tc>
-        <w:tc>
-          <w:tcPr>
-            <w:tcW w:w="4536" w:type="dxa"/>
-            <w:shd w:val="clear" w:color="auto" w:fill="5B9BD5" w:themeFill="accent1"/>
-            <w:vAlign w:val="center"/>
-          </w:tcPr>
-          <w:p>
-            <w:pPr>
-              <w:jc w:val="center"/>
-            </w:pPr>
-          </w:p>
-        </w:tc>
-        <w:tc>
-          <w:tcPr>
-            <w:tcW w:w="1349" w:type="dxa"/>
-            <w:shd w:val="clear" w:color="auto" w:fill="5B9BD5" w:themeFill="accent1"/>
-            <w:vAlign w:val="center"/>
-          </w:tcPr>
-          <w:p>
-            <w:pPr>
-              <w:jc w:val="center"/>
-            </w:pPr>
-          </w:p>
-        </w:tc>
-        <w:tc>
-          <w:tcPr>
-            <w:tcW w:w="1911" w:type="dxa"/>
-            <w:shd w:val="clear" w:color="auto" w:fill="5B9BD5" w:themeFill="accent1"/>
-            <w:vAlign w:val="center"/>
-          </w:tcPr>
-          <w:p>
-            <w:pPr>
-              <w:jc w:val="center"/>
-            </w:pPr>
-          </w:p>
-        </w:tc>
-      </w:tr>
-      <w:tr>
-        <w:trPr>
-          <w:jc w:val="center"/>
-        </w:trPr>
-        <w:tc>
-          <w:tcPr>
-            <w:tcW w:w="1980" w:type="dxa"/>
-            <w:vAlign w:val="center"/>
-          </w:tcPr>
-          <w:p>
-            <w:pPr>
-              <w:jc w:val="center"/>
-            </w:pPr>
-            <w:r>
-              <w:t>id</w:t>
-            </w:r>
-          </w:p>
-        </w:tc>
-        <w:tc>
-          <w:tcPr>
-            <w:tcW w:w="4536" w:type="dxa"/>
-            <w:vAlign w:val="center"/>
-          </w:tcPr>
-          <w:p>
-            <w:pPr>
-              <w:jc w:val="center"/>
-            </w:pPr>
-            <w:r>
-              <w:t>Identifiant unique de la section</w:t>
-            </w:r>
-          </w:p>
-        </w:tc>
-        <w:tc>
-          <w:tcPr>
-            <w:tcW w:w="1349" w:type="dxa"/>
-            <w:vAlign w:val="center"/>
-          </w:tcPr>
-          <w:p>
-            <w:pPr>
-              <w:jc w:val="center"/>
-            </w:pPr>
-            <w:r>
-              <w:t>INT</w:t>
-            </w:r>
-          </w:p>
-        </w:tc>
-        <w:tc>
-          <w:tcPr>
-            <w:tcW w:w="1911" w:type="dxa"/>
-            <w:vAlign w:val="center"/>
-          </w:tcPr>
-          <w:p>
-            <w:pPr>
-              <w:jc w:val="center"/>
-            </w:pPr>
-            <w:r>
-              <w:t>1</w:t>
-            </w:r>
-          </w:p>
-        </w:tc>
-      </w:tr>
-      <w:tr>
-        <w:trPr>
-          <w:jc w:val="center"/>
-        </w:trPr>
-        <w:tc>
-          <w:tcPr>
-            <w:tcW w:w="1980" w:type="dxa"/>
-            <w:vAlign w:val="center"/>
-          </w:tcPr>
-          <w:p>
-            <w:pPr>
-              <w:jc w:val="center"/>
-            </w:pPr>
-            <w:r>
-              <w:t>libelle</w:t>
-            </w:r>
-          </w:p>
-        </w:tc>
-        <w:tc>
-          <w:tcPr>
-            <w:tcW w:w="4536" w:type="dxa"/>
-            <w:vAlign w:val="center"/>
-          </w:tcPr>
-          <w:p>
-            <w:pPr>
-              <w:jc w:val="center"/>
-            </w:pPr>
-            <w:r>
-              <w:t>Libelle-nom de la section</w:t>
-            </w:r>
-          </w:p>
-        </w:tc>
-        <w:tc>
-          <w:tcPr>
-            <w:tcW w:w="1349" w:type="dxa"/>
-            <w:vAlign w:val="center"/>
-          </w:tcPr>
-          <w:p>
-            <w:pPr>
-              <w:jc w:val="center"/>
-            </w:pPr>
-            <w:r>
-              <w:t>TEXT</w:t>
-            </w:r>
-          </w:p>
-        </w:tc>
-        <w:tc>
-          <w:tcPr>
-            <w:tcW w:w="1911" w:type="dxa"/>
-            <w:vAlign w:val="center"/>
-          </w:tcPr>
-          <w:p>
-            <w:pPr>
-              <w:jc w:val="center"/>
-            </w:pPr>
-            <w:r>
-              <w:t>ES</w:t>
-            </w:r>
-          </w:p>
-        </w:tc>
-      </w:tr>
-      <w:tr>
-        <w:trPr>
-          <w:jc w:val="center"/>
-        </w:trPr>
-        <w:tc>
-          <w:tcPr>
-            <w:tcW w:w="1980" w:type="dxa"/>
-            <w:shd w:val="clear" w:color="auto" w:fill="5B9BD5" w:themeFill="accent1"/>
-            <w:vAlign w:val="center"/>
-          </w:tcPr>
-          <w:p>
-            <w:pPr>
-              <w:jc w:val="center"/>
-            </w:pPr>
-          </w:p>
-        </w:tc>
-        <w:tc>
-          <w:tcPr>
-            <w:tcW w:w="4536" w:type="dxa"/>
-            <w:shd w:val="clear" w:color="auto" w:fill="5B9BD5" w:themeFill="accent1"/>
-            <w:vAlign w:val="center"/>
-          </w:tcPr>
-          <w:p>
-            <w:pPr>
-              <w:jc w:val="center"/>
-            </w:pPr>
-          </w:p>
-        </w:tc>
-        <w:tc>
-          <w:tcPr>
-            <w:tcW w:w="1349" w:type="dxa"/>
-            <w:shd w:val="clear" w:color="auto" w:fill="5B9BD5" w:themeFill="accent1"/>
-            <w:vAlign w:val="center"/>
-          </w:tcPr>
-          <w:p>
-            <w:pPr>
-              <w:jc w:val="center"/>
-            </w:pPr>
-          </w:p>
-        </w:tc>
-        <w:tc>
-          <w:tcPr>
-            <w:tcW w:w="1911" w:type="dxa"/>
-            <w:shd w:val="clear" w:color="auto" w:fill="5B9BD5" w:themeFill="accent1"/>
-            <w:vAlign w:val="center"/>
-          </w:tcPr>
-          <w:p>
-            <w:pPr>
-              <w:jc w:val="center"/>
-            </w:pPr>
-          </w:p>
-        </w:tc>
-      </w:tr>
-      <w:tr>
-        <w:trPr>
-          <w:jc w:val="center"/>
-        </w:trPr>
-        <w:tc>
-          <w:tcPr>
-            <w:tcW w:w="1980" w:type="dxa"/>
-            <w:vAlign w:val="center"/>
-          </w:tcPr>
-          <w:p>
-            <w:pPr>
-              <w:jc w:val="center"/>
-            </w:pPr>
-            <w:r>
-              <w:t>id</w:t>
-            </w:r>
-          </w:p>
-        </w:tc>
-        <w:tc>
-          <w:tcPr>
-            <w:tcW w:w="4536" w:type="dxa"/>
-            <w:vAlign w:val="center"/>
-          </w:tcPr>
-          <w:p>
-            <w:pPr>
-              <w:jc w:val="center"/>
-            </w:pPr>
-            <w:r>
-              <w:t>Identifiant unique de l’état</w:t>
-            </w:r>
-          </w:p>
-        </w:tc>
-        <w:tc>
-          <w:tcPr>
-            <w:tcW w:w="1349" w:type="dxa"/>
-            <w:vAlign w:val="center"/>
-          </w:tcPr>
-          <w:p>
-            <w:pPr>
-              <w:jc w:val="center"/>
-            </w:pPr>
-            <w:r>
-              <w:t>INT</w:t>
-            </w:r>
-          </w:p>
-        </w:tc>
-        <w:tc>
-          <w:tcPr>
-            <w:tcW w:w="1911" w:type="dxa"/>
-            <w:vAlign w:val="center"/>
-          </w:tcPr>
-          <w:p>
-            <w:pPr>
-              <w:jc w:val="center"/>
-            </w:pPr>
-            <w:r>
-              <w:t>2</w:t>
-            </w:r>
-          </w:p>
-        </w:tc>
-      </w:tr>
-      <w:tr>
-        <w:trPr>
-          <w:jc w:val="center"/>
-        </w:trPr>
-        <w:tc>
-          <w:tcPr>
-            <w:tcW w:w="1980" w:type="dxa"/>
-            <w:vAlign w:val="center"/>
-          </w:tcPr>
-          <w:p>
-            <w:pPr>
-              <w:jc w:val="center"/>
-            </w:pPr>
-            <w:r>
-              <w:t>intitule</w:t>
-            </w:r>
-          </w:p>
-        </w:tc>
-        <w:tc>
-          <w:tcPr>
-            <w:tcW w:w="4536" w:type="dxa"/>
-            <w:vAlign w:val="center"/>
-          </w:tcPr>
-          <w:p>
-            <w:pPr>
-              <w:jc w:val="center"/>
-            </w:pPr>
-            <w:r>
-              <w:t>Intitulé de l’état</w:t>
-            </w:r>
-          </w:p>
-        </w:tc>
-        <w:tc>
-          <w:tcPr>
-            <w:tcW w:w="1349" w:type="dxa"/>
-            <w:vAlign w:val="center"/>
-          </w:tcPr>
-          <w:p>
-            <w:pPr>
-              <w:jc w:val="center"/>
-            </w:pPr>
-            <w:r>
-              <w:t>TEXT</w:t>
-            </w:r>
-          </w:p>
-        </w:tc>
-        <w:tc>
-          <w:tcPr>
-            <w:tcW w:w="1911" w:type="dxa"/>
-            <w:vAlign w:val="center"/>
-          </w:tcPr>
-          <w:p>
-            <w:pPr>
-              <w:jc w:val="center"/>
-            </w:pPr>
-            <w:r>
-              <w:t>Bon état</w:t>
-            </w:r>
-          </w:p>
-        </w:tc>
-      </w:tr>
-      <w:tr>
-        <w:trPr>
-          <w:jc w:val="center"/>
-        </w:trPr>
-        <w:tc>
-          <w:tcPr>
-            <w:tcW w:w="1980" w:type="dxa"/>
-            <w:vAlign w:val="center"/>
-          </w:tcPr>
-          <w:p>
-            <w:pPr>
-              <w:jc w:val="center"/>
-            </w:pPr>
-            <w:r>
-              <w:t>decote</w:t>
-            </w:r>
-          </w:p>
-        </w:tc>
-        <w:tc>
-          <w:tcPr>
-            <w:tcW w:w="4536" w:type="dxa"/>
-            <w:vAlign w:val="center"/>
-          </w:tcPr>
-          <w:p>
-            <w:pPr>
-              <w:jc w:val="center"/>
-            </w:pPr>
-            <w:r>
-              <w:t>Décote (pourcent) en fonction de l’état</w:t>
-            </w:r>
-          </w:p>
-        </w:tc>
-        <w:tc>
-          <w:tcPr>
-            <w:tcW w:w="1349" w:type="dxa"/>
-            <w:vAlign w:val="center"/>
-          </w:tcPr>
-          <w:p>
-            <w:pPr>
-              <w:jc w:val="center"/>
-            </w:pPr>
-            <w:r>
-              <w:t>INT</w:t>
-            </w:r>
-          </w:p>
-        </w:tc>
-        <w:tc>
-          <w:tcPr>
-            <w:tcW w:w="1911" w:type="dxa"/>
-            <w:vAlign w:val="center"/>
-          </w:tcPr>
-          <w:p>
-            <w:pPr>
-              <w:jc w:val="center"/>
-            </w:pPr>
-            <w:r>
-              <w:t>25</w:t>
-            </w:r>
-          </w:p>
-        </w:tc>
-      </w:tr>
-      <w:tr>
-        <w:trPr>
-          <w:jc w:val="center"/>
-        </w:trPr>
-        <w:tc>
-          <w:tcPr>
-            <w:tcW w:w="1980" w:type="dxa"/>
-            <w:shd w:val="clear" w:color="auto" w:fill="5B9BD5" w:themeFill="accent1"/>
-            <w:vAlign w:val="center"/>
-          </w:tcPr>
-          <w:p>
-            <w:pPr>
-              <w:jc w:val="center"/>
-            </w:pPr>
-          </w:p>
-        </w:tc>
-        <w:tc>
-          <w:tcPr>
-            <w:tcW w:w="4536" w:type="dxa"/>
-            <w:shd w:val="clear" w:color="auto" w:fill="5B9BD5" w:themeFill="accent1"/>
-            <w:vAlign w:val="center"/>
-          </w:tcPr>
-          <w:p>
-            <w:pPr>
-              <w:jc w:val="center"/>
-            </w:pPr>
-          </w:p>
-        </w:tc>
-        <w:tc>
-          <w:tcPr>
-            <w:tcW w:w="1349" w:type="dxa"/>
-            <w:shd w:val="clear" w:color="auto" w:fill="5B9BD5" w:themeFill="accent1"/>
-            <w:vAlign w:val="center"/>
-          </w:tcPr>
-          <w:p>
-            <w:pPr>
-              <w:jc w:val="center"/>
-            </w:pPr>
-          </w:p>
-        </w:tc>
-        <w:tc>
-          <w:tcPr>
-            <w:tcW w:w="1911" w:type="dxa"/>
-            <w:shd w:val="clear" w:color="auto" w:fill="5B9BD5" w:themeFill="accent1"/>
-            <w:vAlign w:val="center"/>
-          </w:tcPr>
-          <w:p>
-            <w:pPr>
-              <w:jc w:val="center"/>
-            </w:pPr>
-          </w:p>
-        </w:tc>
-      </w:tr>
-      <w:tr>
-        <w:trPr>
-          <w:jc w:val="center"/>
-        </w:trPr>
-        <w:tc>
-          <w:tcPr>
-            <w:tcW w:w="1980" w:type="dxa"/>
-            <w:vAlign w:val="center"/>
-          </w:tcPr>
-          <w:p>
-            <w:pPr>
-              <w:jc w:val="center"/>
-            </w:pPr>
-            <w:r>
-              <w:t>id_manuel</w:t>
-            </w:r>
-          </w:p>
-        </w:tc>
-        <w:tc>
-          <w:tcPr>
-            <w:tcW w:w="4536" w:type="dxa"/>
-            <w:vAlign w:val="center"/>
-          </w:tcPr>
-          <w:p>
-            <w:pPr>
-              <w:jc w:val="center"/>
-            </w:pPr>
-            <w:r>
-              <w:t>Identifiant unique du manuel vendu</w:t>
-            </w:r>
-          </w:p>
-        </w:tc>
-        <w:tc>
-          <w:tcPr>
-            <w:tcW w:w="1349" w:type="dxa"/>
-            <w:vAlign w:val="center"/>
-          </w:tcPr>
-          <w:p>
-            <w:pPr>
-              <w:jc w:val="center"/>
-            </w:pPr>
-            <w:r>
-              <w:t>INT</w:t>
-            </w:r>
-          </w:p>
-        </w:tc>
-        <w:tc>
-          <w:tcPr>
-            <w:tcW w:w="1911" w:type="dxa"/>
-            <w:vAlign w:val="center"/>
-          </w:tcPr>
-          <w:p>
-            <w:pPr>
-              <w:jc w:val="center"/>
-            </w:pPr>
-            <w:r>
-              <w:t>1</w:t>
-            </w:r>
-          </w:p>
-        </w:tc>
-      </w:tr>
-      <w:tr>
-        <w:trPr>
-          <w:jc w:val="center"/>
-        </w:trPr>
-        <w:tc>
-          <w:tcPr>
-            <w:tcW w:w="1980" w:type="dxa"/>
-            <w:vAlign w:val="center"/>
-          </w:tcPr>
-          <w:p>
-            <w:pPr>
-              <w:jc w:val="center"/>
-            </w:pPr>
-            <w:r>
-              <w:t>id_adherent</w:t>
-            </w:r>
-            <w:r>
-              <w:t>_achat</w:t>
-            </w:r>
-          </w:p>
-        </w:tc>
-        <w:tc>
-          <w:tcPr>
-            <w:tcW w:w="4536" w:type="dxa"/>
-            <w:vAlign w:val="center"/>
-          </w:tcPr>
-          <w:p>
-            <w:pPr>
-              <w:jc w:val="center"/>
-            </w:pPr>
-            <w:r>
-              <w:t>Identifiant unique de l’adhérent acheteur</w:t>
-            </w:r>
-          </w:p>
-        </w:tc>
-        <w:tc>
-          <w:tcPr>
-            <w:tcW w:w="1349" w:type="dxa"/>
-            <w:vAlign w:val="center"/>
-          </w:tcPr>
-          <w:p>
-            <w:pPr>
-              <w:jc w:val="center"/>
-            </w:pPr>
-            <w:r>
-              <w:t>INT</w:t>
-            </w:r>
-          </w:p>
-        </w:tc>
-        <w:tc>
-          <w:tcPr>
-            <w:tcW w:w="1911" w:type="dxa"/>
-            <w:vAlign w:val="center"/>
-          </w:tcPr>
-          <w:p>
-            <w:pPr>
-              <w:jc w:val="center"/>
-            </w:pPr>
-            <w:r>
-              <w:t>1</w:t>
+              <w:t>motdepasse</w:t>
+            </w:r>
+          </w:p>
+        </w:tc>
+      </w:tr>
+      <w:tr>
+        <w:trPr>
+          <w:jc w:val="center"/>
+        </w:trPr>
+        <w:tc>
+          <w:tcPr>
+            <w:tcW w:w="1980" w:type="dxa"/>
+            <w:vAlign w:val="center"/>
+          </w:tcPr>
+          <w:p>
+            <w:pPr>
+              <w:jc w:val="center"/>
+            </w:pPr>
+            <w:r>
+              <w:t>is</w:t>
+            </w:r>
+            <w:r>
+              <w:t>_admin</w:t>
+            </w:r>
+          </w:p>
+        </w:tc>
+        <w:tc>
+          <w:tcPr>
+            <w:tcW w:w="4536" w:type="dxa"/>
+            <w:vAlign w:val="center"/>
+          </w:tcPr>
+          <w:p>
+            <w:pPr>
+              <w:jc w:val="center"/>
+            </w:pPr>
+            <w:r>
+              <w:t>l’utilisateur est Admin ou non</w:t>
+            </w:r>
+          </w:p>
+        </w:tc>
+        <w:tc>
+          <w:tcPr>
+            <w:tcW w:w="1349" w:type="dxa"/>
+            <w:vAlign w:val="center"/>
+          </w:tcPr>
+          <w:p>
+            <w:pPr>
+              <w:jc w:val="center"/>
+            </w:pPr>
+            <w:r>
+              <w:t>BOOLEAN</w:t>
+            </w:r>
+          </w:p>
+        </w:tc>
+        <w:tc>
+          <w:tcPr>
+            <w:tcW w:w="1911" w:type="dxa"/>
+            <w:vAlign w:val="center"/>
+          </w:tcPr>
+          <w:p>
+            <w:pPr>
+              <w:jc w:val="center"/>
+            </w:pPr>
+            <w:r>
+              <w:t>TRUE</w:t>
             </w:r>
           </w:p>
         </w:tc>
@@ -3267,7 +3763,7 @@
   <a:extraClrSchemeLst/>
   <a:extLst>
     <a:ext uri="{05A4C25C-085E-4340-85A3-A5531E510DB2}">
-      <thm15:themeFamily xmlns:thm15="http://schemas.microsoft.com/office/thememl/2012/main" xmlns="" name="Office Theme" id="{62F939B6-93AF-4DB8-9C6B-D6C7DFDC589F}" vid="{4A3C46E8-61CC-4603-A589-7422A47A8E4A}"/>
+      <thm15:themeFamily xmlns="" xmlns:thm15="http://schemas.microsoft.com/office/thememl/2012/main" name="Office Theme" id="{62F939B6-93AF-4DB8-9C6B-D6C7DFDC589F}" vid="{4A3C46E8-61CC-4603-A589-7422A47A8E4A}"/>
     </a:ext>
   </a:extLst>
 </a:theme>
